--- a/数据结构课程设计/关键字检索系统/关键字检索系统.docx
+++ b/数据结构课程设计/关键字检索系统/关键字检索系统.docx
@@ -570,7 +570,7 @@
       <w:r>
         <w:fldChar w:fldCharType="separate"/>
       </w:r>
-      <w:hyperlink w:anchor="_Toc84795694" w:history="1">
+      <w:hyperlink w:anchor="_Toc91009455" w:history="1">
         <w:r>
           <w:rPr>
             <w:rStyle w:val="aff1"/>
@@ -604,7 +604,7 @@
             <w:noProof/>
             <w:webHidden/>
           </w:rPr>
-          <w:instrText xml:space="preserve"> PAGEREF _Toc84795694 \h </w:instrText>
+          <w:instrText xml:space="preserve"> PAGEREF _Toc91009455 \h </w:instrText>
         </w:r>
         <w:r>
           <w:rPr>
@@ -652,7 +652,7 @@
           <w:lang w:eastAsia="zh-CN" w:bidi="ar-SA"/>
         </w:rPr>
       </w:pPr>
-      <w:hyperlink w:anchor="_Toc84795695" w:history="1">
+      <w:hyperlink w:anchor="_Toc91009456" w:history="1">
         <w:r>
           <w:rPr>
             <w:rStyle w:val="aff1"/>
@@ -662,6 +662,17 @@
         </w:r>
         <w:r>
           <w:rPr>
+            <w:rFonts w:asciiTheme="minorHAnsi" w:eastAsiaTheme="minorEastAsia" w:hAnsiTheme="minorHAnsi" w:cstheme="minorBidi"/>
+            <w:noProof/>
+            <w:kern w:val="2"/>
+            <w:sz w:val="21"/>
+            <w:szCs w:val="22"/>
+            <w:lang w:eastAsia="zh-CN" w:bidi="ar-SA"/>
+          </w:rPr>
+          <w:tab/>
+        </w:r>
+        <w:r>
+          <w:rPr>
             <w:rStyle w:val="aff1"/>
             <w:noProof/>
           </w:rPr>
@@ -686,7 +697,7 @@
             <w:noProof/>
             <w:webHidden/>
           </w:rPr>
-          <w:instrText xml:space="preserve"> PAGEREF _Toc84795695 \h </w:instrText>
+          <w:instrText xml:space="preserve"> PAGEREF _Toc91009456 \h </w:instrText>
         </w:r>
         <w:r>
           <w:rPr>
@@ -733,7 +744,7 @@
           <w:lang w:eastAsia="zh-CN" w:bidi="ar-SA"/>
         </w:rPr>
       </w:pPr>
-      <w:hyperlink w:anchor="_Toc84795696" w:history="1">
+      <w:hyperlink w:anchor="_Toc91009457" w:history="1">
         <w:r>
           <w:rPr>
             <w:rStyle w:val="aff1"/>
@@ -767,7 +778,7 @@
             <w:noProof/>
             <w:webHidden/>
           </w:rPr>
-          <w:instrText xml:space="preserve"> PAGEREF _Toc84795696 \h </w:instrText>
+          <w:instrText xml:space="preserve"> PAGEREF _Toc91009457 \h </w:instrText>
         </w:r>
         <w:r>
           <w:rPr>
@@ -810,7 +821,7 @@
           <w:lang w:bidi="ar-SA"/>
         </w:rPr>
       </w:pPr>
-      <w:hyperlink w:anchor="_Toc84795697" w:history="1">
+      <w:hyperlink w:anchor="_Toc91009458" w:history="1">
         <w:r>
           <w:rPr>
             <w:rStyle w:val="aff1"/>
@@ -844,7 +855,7 @@
             <w:noProof/>
             <w:webHidden/>
           </w:rPr>
-          <w:instrText xml:space="preserve"> PAGEREF _Toc84795697 \h </w:instrText>
+          <w:instrText xml:space="preserve"> PAGEREF _Toc91009458 \h </w:instrText>
         </w:r>
         <w:r>
           <w:rPr>
@@ -891,7 +902,7 @@
           <w:lang w:eastAsia="zh-CN" w:bidi="ar-SA"/>
         </w:rPr>
       </w:pPr>
-      <w:hyperlink w:anchor="_Toc84795698" w:history="1">
+      <w:hyperlink w:anchor="_Toc91009459" w:history="1">
         <w:r>
           <w:rPr>
             <w:rStyle w:val="aff1"/>
@@ -925,7 +936,7 @@
             <w:noProof/>
             <w:webHidden/>
           </w:rPr>
-          <w:instrText xml:space="preserve"> PAGEREF _Toc84795698 \h </w:instrText>
+          <w:instrText xml:space="preserve"> PAGEREF _Toc91009459 \h </w:instrText>
         </w:r>
         <w:r>
           <w:rPr>
@@ -972,7 +983,7 @@
           <w:lang w:eastAsia="zh-CN" w:bidi="ar-SA"/>
         </w:rPr>
       </w:pPr>
-      <w:hyperlink w:anchor="_Toc84795699" w:history="1">
+      <w:hyperlink w:anchor="_Toc91009460" w:history="1">
         <w:r>
           <w:rPr>
             <w:rStyle w:val="aff1"/>
@@ -1006,7 +1017,7 @@
             <w:noProof/>
             <w:webHidden/>
           </w:rPr>
-          <w:instrText xml:space="preserve"> PAGEREF _Toc84795699 \h </w:instrText>
+          <w:instrText xml:space="preserve"> PAGEREF _Toc91009460 \h </w:instrText>
         </w:r>
         <w:r>
           <w:rPr>
@@ -1053,7 +1064,7 @@
           <w:lang w:eastAsia="zh-CN" w:bidi="ar-SA"/>
         </w:rPr>
       </w:pPr>
-      <w:hyperlink w:anchor="_Toc84795700" w:history="1">
+      <w:hyperlink w:anchor="_Toc91009461" w:history="1">
         <w:r>
           <w:rPr>
             <w:rStyle w:val="aff1"/>
@@ -1087,7 +1098,7 @@
             <w:noProof/>
             <w:webHidden/>
           </w:rPr>
-          <w:instrText xml:space="preserve"> PAGEREF _Toc84795700 \h </w:instrText>
+          <w:instrText xml:space="preserve"> PAGEREF _Toc91009461 \h </w:instrText>
         </w:r>
         <w:r>
           <w:rPr>
@@ -1130,7 +1141,7 @@
           <w:lang w:bidi="ar-SA"/>
         </w:rPr>
       </w:pPr>
-      <w:hyperlink w:anchor="_Toc84795701" w:history="1">
+      <w:hyperlink w:anchor="_Toc91009462" w:history="1">
         <w:r>
           <w:rPr>
             <w:rStyle w:val="aff1"/>
@@ -1164,7 +1175,7 @@
             <w:noProof/>
             <w:webHidden/>
           </w:rPr>
-          <w:instrText xml:space="preserve"> PAGEREF _Toc84795701 \h </w:instrText>
+          <w:instrText xml:space="preserve"> PAGEREF _Toc91009462 \h </w:instrText>
         </w:r>
         <w:r>
           <w:rPr>
@@ -1211,7 +1222,7 @@
           <w:lang w:eastAsia="zh-CN" w:bidi="ar-SA"/>
         </w:rPr>
       </w:pPr>
-      <w:hyperlink w:anchor="_Toc84795702" w:history="1">
+      <w:hyperlink w:anchor="_Toc91009463" w:history="1">
         <w:r>
           <w:rPr>
             <w:rStyle w:val="aff1"/>
@@ -1245,7 +1256,7 @@
             <w:noProof/>
             <w:webHidden/>
           </w:rPr>
-          <w:instrText xml:space="preserve"> PAGEREF _Toc84795702 \h </w:instrText>
+          <w:instrText xml:space="preserve"> PAGEREF _Toc91009463 \h </w:instrText>
         </w:r>
         <w:r>
           <w:rPr>
@@ -1292,7 +1303,7 @@
           <w:lang w:eastAsia="zh-CN" w:bidi="ar-SA"/>
         </w:rPr>
       </w:pPr>
-      <w:hyperlink w:anchor="_Toc84795703" w:history="1">
+      <w:hyperlink w:anchor="_Toc91009464" w:history="1">
         <w:r>
           <w:rPr>
             <w:rStyle w:val="aff1"/>
@@ -1326,7 +1337,7 @@
             <w:noProof/>
             <w:webHidden/>
           </w:rPr>
-          <w:instrText xml:space="preserve"> PAGEREF _Toc84795703 \h </w:instrText>
+          <w:instrText xml:space="preserve"> PAGEREF _Toc91009464 \h </w:instrText>
         </w:r>
         <w:r>
           <w:rPr>
@@ -1373,7 +1384,7 @@
           <w:lang w:eastAsia="zh-CN" w:bidi="ar-SA"/>
         </w:rPr>
       </w:pPr>
-      <w:hyperlink w:anchor="_Toc84795704" w:history="1">
+      <w:hyperlink w:anchor="_Toc91009465" w:history="1">
         <w:r>
           <w:rPr>
             <w:rStyle w:val="aff1"/>
@@ -1407,7 +1418,7 @@
             <w:noProof/>
             <w:webHidden/>
           </w:rPr>
-          <w:instrText xml:space="preserve"> PAGEREF _Toc84795704 \h </w:instrText>
+          <w:instrText xml:space="preserve"> PAGEREF _Toc91009465 \h </w:instrText>
         </w:r>
         <w:r>
           <w:rPr>
@@ -1454,7 +1465,7 @@
           <w:lang w:eastAsia="zh-CN" w:bidi="ar-SA"/>
         </w:rPr>
       </w:pPr>
-      <w:hyperlink w:anchor="_Toc84795705" w:history="1">
+      <w:hyperlink w:anchor="_Toc91009466" w:history="1">
         <w:r>
           <w:rPr>
             <w:rStyle w:val="aff1"/>
@@ -1488,7 +1499,7 @@
             <w:noProof/>
             <w:webHidden/>
           </w:rPr>
-          <w:instrText xml:space="preserve"> PAGEREF _Toc84795705 \h </w:instrText>
+          <w:instrText xml:space="preserve"> PAGEREF _Toc91009466 \h </w:instrText>
         </w:r>
         <w:r>
           <w:rPr>
@@ -1535,7 +1546,7 @@
           <w:lang w:eastAsia="zh-CN" w:bidi="ar-SA"/>
         </w:rPr>
       </w:pPr>
-      <w:hyperlink w:anchor="_Toc84795706" w:history="1">
+      <w:hyperlink w:anchor="_Toc91009467" w:history="1">
         <w:r>
           <w:rPr>
             <w:rStyle w:val="aff1"/>
@@ -1569,7 +1580,7 @@
             <w:noProof/>
             <w:webHidden/>
           </w:rPr>
-          <w:instrText xml:space="preserve"> PAGEREF _Toc84795706 \h </w:instrText>
+          <w:instrText xml:space="preserve"> PAGEREF _Toc91009467 \h </w:instrText>
         </w:r>
         <w:r>
           <w:rPr>
@@ -1616,7 +1627,7 @@
           <w:lang w:eastAsia="zh-CN" w:bidi="ar-SA"/>
         </w:rPr>
       </w:pPr>
-      <w:hyperlink w:anchor="_Toc84795707" w:history="1">
+      <w:hyperlink w:anchor="_Toc91009468" w:history="1">
         <w:r>
           <w:rPr>
             <w:rStyle w:val="aff1"/>
@@ -1650,7 +1661,7 @@
             <w:noProof/>
             <w:webHidden/>
           </w:rPr>
-          <w:instrText xml:space="preserve"> PAGEREF _Toc84795707 \h </w:instrText>
+          <w:instrText xml:space="preserve"> PAGEREF _Toc91009468 \h </w:instrText>
         </w:r>
         <w:r>
           <w:rPr>
@@ -1693,7 +1704,7 @@
           <w:lang w:bidi="ar-SA"/>
         </w:rPr>
       </w:pPr>
-      <w:hyperlink w:anchor="_Toc84795708" w:history="1">
+      <w:hyperlink w:anchor="_Toc91009469" w:history="1">
         <w:r>
           <w:rPr>
             <w:rStyle w:val="aff1"/>
@@ -1727,7 +1738,7 @@
             <w:noProof/>
             <w:webHidden/>
           </w:rPr>
-          <w:instrText xml:space="preserve"> PAGEREF _Toc84795708 \h </w:instrText>
+          <w:instrText xml:space="preserve"> PAGEREF _Toc91009469 \h </w:instrText>
         </w:r>
         <w:r>
           <w:rPr>
@@ -1774,7 +1785,7 @@
           <w:lang w:eastAsia="zh-CN" w:bidi="ar-SA"/>
         </w:rPr>
       </w:pPr>
-      <w:hyperlink w:anchor="_Toc84795709" w:history="1">
+      <w:hyperlink w:anchor="_Toc91009470" w:history="1">
         <w:r>
           <w:rPr>
             <w:rStyle w:val="aff1"/>
@@ -1808,7 +1819,7 @@
             <w:noProof/>
             <w:webHidden/>
           </w:rPr>
-          <w:instrText xml:space="preserve"> PAGEREF _Toc84795709 \h </w:instrText>
+          <w:instrText xml:space="preserve"> PAGEREF _Toc91009470 \h </w:instrText>
         </w:r>
         <w:r>
           <w:rPr>
@@ -1855,7 +1866,7 @@
           <w:lang w:eastAsia="zh-CN" w:bidi="ar-SA"/>
         </w:rPr>
       </w:pPr>
-      <w:hyperlink w:anchor="_Toc84795710" w:history="1">
+      <w:hyperlink w:anchor="_Toc91009471" w:history="1">
         <w:r>
           <w:rPr>
             <w:rStyle w:val="aff1"/>
@@ -1889,7 +1900,7 @@
             <w:noProof/>
             <w:webHidden/>
           </w:rPr>
-          <w:instrText xml:space="preserve"> PAGEREF _Toc84795710 \h </w:instrText>
+          <w:instrText xml:space="preserve"> PAGEREF _Toc91009471 \h </w:instrText>
         </w:r>
         <w:r>
           <w:rPr>
@@ -1936,7 +1947,7 @@
           <w:lang w:eastAsia="zh-CN" w:bidi="ar-SA"/>
         </w:rPr>
       </w:pPr>
-      <w:hyperlink w:anchor="_Toc84795711" w:history="1">
+      <w:hyperlink w:anchor="_Toc91009472" w:history="1">
         <w:r>
           <w:rPr>
             <w:rStyle w:val="aff1"/>
@@ -1970,7 +1981,7 @@
             <w:noProof/>
             <w:webHidden/>
           </w:rPr>
-          <w:instrText xml:space="preserve"> PAGEREF _Toc84795711 \h </w:instrText>
+          <w:instrText xml:space="preserve"> PAGEREF _Toc91009472 \h </w:instrText>
         </w:r>
         <w:r>
           <w:rPr>
@@ -2004,17 +2015,6 @@
     <w:p>
       <w:pPr>
         <w:pStyle w:val="TOC1"/>
-      </w:pPr>
-      <w:r>
-        <w:fldChar w:fldCharType="end"/>
-      </w:r>
-    </w:p>
-    <w:p>
-      <w:pPr>
-        <w:pStyle w:val="affe"/>
-        <w:rPr>
-          <w:lang w:eastAsia="zh-CN"/>
-        </w:rPr>
         <w:sectPr>
           <w:footerReference w:type="default" r:id="rId14"/>
           <w:pgSz w:w="11906" w:h="16838" w:code="9"/>
@@ -2025,6 +2025,9 @@
         </w:sectPr>
       </w:pPr>
       <w:r>
+        <w:fldChar w:fldCharType="end"/>
+      </w:r>
+      <w:r>
         <w:br w:type="page"/>
       </w:r>
     </w:p>
@@ -2038,7 +2041,7 @@
       </w:pPr>
       <w:bookmarkStart w:id="0" w:name="_Toc351292485"/>
       <w:bookmarkStart w:id="1" w:name="_Toc484542867"/>
-      <w:bookmarkStart w:id="2" w:name="_Toc84795694"/>
+      <w:bookmarkStart w:id="2" w:name="_Toc91009455"/>
       <w:r>
         <w:rPr>
           <w:rFonts w:hint="eastAsia"/>
@@ -2081,7 +2084,7 @@
         </w:numPr>
         <w:spacing w:before="120"/>
       </w:pPr>
-      <w:bookmarkStart w:id="3" w:name="_Toc84795695"/>
+      <w:bookmarkStart w:id="3" w:name="_Toc91009456"/>
       <w:r>
         <w:rPr>
           <w:rFonts w:hint="eastAsia"/>
@@ -2115,7 +2118,23 @@
           <w:rFonts w:hint="eastAsia"/>
           <w:lang w:eastAsia="zh-CN"/>
         </w:rPr>
-        <w:t>，是在文字处理、文本统计等工作中经常需要使用的操作。由于其操作相对比较偏向底层，因此使用的频率相对而言较高，所以其执行的效率、复杂度等也是设计者需要考虑的一大问题。对于不同的语言，执行效率也有所不同，比如英语，其单词都以空格鲜明地分隔开来，故实现起来比较容易，；但对于中文，一句话所有的字词都紧密地连接在一起，因而实现起来比较复杂。</w:t>
+        <w:t>，是在文字处理、文本统计等工作中经常需要使用的操作。由于其操作相对比较偏向底层，因此使用的频率相对而言较高，所以其执行的效率、复杂度等也是设计者需要考虑的一大问题。对于不同的语言，执行效率也有所不同，比如英语，其单词都以空格鲜明地分隔开来，</w:t>
+      </w:r>
+      <w:proofErr w:type="gramStart"/>
+      <w:r>
+        <w:rPr>
+          <w:rFonts w:hint="eastAsia"/>
+          <w:lang w:eastAsia="zh-CN"/>
+        </w:rPr>
+        <w:t>故实现</w:t>
+      </w:r>
+      <w:proofErr w:type="gramEnd"/>
+      <w:r>
+        <w:rPr>
+          <w:rFonts w:hint="eastAsia"/>
+          <w:lang w:eastAsia="zh-CN"/>
+        </w:rPr>
+        <w:t>起来比较容易；但对于中文，一句话所有的字词都紧密地连接在一起，因而实现起来比较复杂。</w:t>
       </w:r>
       <w:r>
         <w:rPr>
@@ -2130,7 +2149,7 @@
         <w:spacing w:before="120"/>
       </w:pPr>
       <w:bookmarkStart w:id="4" w:name="_Toc484542869"/>
-      <w:bookmarkStart w:id="5" w:name="_Toc84795696"/>
+      <w:bookmarkStart w:id="5" w:name="_Toc91009457"/>
       <w:r>
         <w:rPr>
           <w:rFonts w:hint="eastAsia"/>
@@ -2195,13 +2214,6 @@
         </w:rPr>
         <w:t>而后，我们再通过读取这个文件，去检索关键字。这是第二个步骤。这是题目的要求，虽然看似多此一举比较繁琐，但是它实现了将输入内容存放于文件、从文件中读取内容两个操作，很好地将此题建立在了文件输入输出的基础上，并且能够保存用户输入的文字，一举两得。</w:t>
       </w:r>
-    </w:p>
-    <w:p>
-      <w:pPr>
-        <w:rPr>
-          <w:lang w:eastAsia="zh-CN"/>
-        </w:rPr>
-      </w:pPr>
     </w:p>
     <w:p>
       <w:pPr>
@@ -2211,7 +2223,7 @@
           <w:lang w:eastAsia="zh-CN"/>
         </w:rPr>
       </w:pPr>
-      <w:bookmarkStart w:id="6" w:name="_Toc84795697"/>
+      <w:bookmarkStart w:id="6" w:name="_Toc91009458"/>
       <w:r>
         <w:rPr>
           <w:rFonts w:hint="eastAsia"/>
@@ -2233,7 +2245,7 @@
         <w:pStyle w:val="2"/>
         <w:spacing w:before="120"/>
       </w:pPr>
-      <w:bookmarkStart w:id="7" w:name="_Toc84795698"/>
+      <w:bookmarkStart w:id="7" w:name="_Toc91009459"/>
       <w:r>
         <w:rPr>
           <w:rFonts w:hint="eastAsia"/>
@@ -2267,6 +2279,7 @@
         </w:rPr>
         <w:t>我们设计了两个类：一个类（文件初始化类</w:t>
       </w:r>
+      <w:proofErr w:type="spellStart"/>
       <w:r>
         <w:rPr>
           <w:rFonts w:hint="eastAsia"/>
@@ -2280,6 +2293,7 @@
         </w:rPr>
         <w:t>File</w:t>
       </w:r>
+      <w:proofErr w:type="spellEnd"/>
       <w:r>
         <w:rPr>
           <w:rFonts w:hint="eastAsia"/>
@@ -2287,6 +2301,7 @@
         </w:rPr>
         <w:t>）专门负责读取终端输入的英文段落，并将其生成文件；另一个类（关键字检索类</w:t>
       </w:r>
+      <w:proofErr w:type="spellStart"/>
       <w:r>
         <w:rPr>
           <w:rFonts w:hint="eastAsia"/>
@@ -2300,6 +2315,7 @@
         </w:rPr>
         <w:t>eywordSearch</w:t>
       </w:r>
+      <w:proofErr w:type="spellEnd"/>
       <w:r>
         <w:rPr>
           <w:rFonts w:hint="eastAsia"/>
@@ -2327,7 +2343,7 @@
         <w:pStyle w:val="2"/>
         <w:spacing w:before="120"/>
       </w:pPr>
-      <w:bookmarkStart w:id="8" w:name="_Toc84795699"/>
+      <w:bookmarkStart w:id="8" w:name="_Toc91009460"/>
       <w:r>
         <w:rPr>
           <w:rFonts w:hint="eastAsia"/>
@@ -2387,6 +2403,7 @@
         </w:rPr>
         <w:t>（</w:t>
       </w:r>
+      <w:proofErr w:type="spellStart"/>
       <w:r>
         <w:rPr>
           <w:b/>
@@ -2394,6 +2411,7 @@
         </w:rPr>
         <w:t>InitFile</w:t>
       </w:r>
+      <w:proofErr w:type="spellEnd"/>
       <w:r>
         <w:rPr>
           <w:rFonts w:hint="eastAsia"/>
@@ -2468,7 +2486,6 @@
           <w:szCs w:val="19"/>
           <w:lang w:eastAsia="zh-CN" w:bidi="ar-SA"/>
         </w:rPr>
-        <w:lastRenderedPageBreak/>
         <w:tab/>
       </w:r>
       <w:r>
@@ -2491,6 +2508,7 @@
         </w:rPr>
         <w:t>构造函数：初始化文件名，并以</w:t>
       </w:r>
+      <w:proofErr w:type="spellStart"/>
       <w:r>
         <w:rPr>
           <w:rFonts w:ascii="新宋体" w:eastAsia="新宋体" w:hAnsi="Calibri" w:cs="新宋体"/>
@@ -2499,7 +2517,18 @@
           <w:szCs w:val="19"/>
           <w:lang w:eastAsia="zh-CN" w:bidi="ar-SA"/>
         </w:rPr>
-        <w:t>ios::out</w:t>
+        <w:t>ios</w:t>
+      </w:r>
+      <w:proofErr w:type="spellEnd"/>
+      <w:r>
+        <w:rPr>
+          <w:rFonts w:ascii="新宋体" w:eastAsia="新宋体" w:hAnsi="Calibri" w:cs="新宋体"/>
+          <w:color w:val="008000"/>
+          <w:sz w:val="19"/>
+          <w:szCs w:val="19"/>
+          <w:lang w:eastAsia="zh-CN" w:bidi="ar-SA"/>
+        </w:rPr>
+        <w:t>::out</w:t>
       </w:r>
       <w:r>
         <w:rPr>
@@ -2538,6 +2567,7 @@
           <w:szCs w:val="19"/>
           <w:lang w:eastAsia="zh-CN" w:bidi="ar-SA"/>
         </w:rPr>
+        <w:lastRenderedPageBreak/>
         <w:tab/>
       </w:r>
       <w:r>
@@ -2548,7 +2578,29 @@
           <w:szCs w:val="19"/>
           <w:lang w:eastAsia="zh-CN" w:bidi="ar-SA"/>
         </w:rPr>
-        <w:t>//ios::out</w:t>
+        <w:t>//</w:t>
+      </w:r>
+      <w:proofErr w:type="spellStart"/>
+      <w:r>
+        <w:rPr>
+          <w:rFonts w:ascii="新宋体" w:eastAsia="新宋体" w:hAnsi="Calibri" w:cs="新宋体"/>
+          <w:color w:val="008000"/>
+          <w:sz w:val="19"/>
+          <w:szCs w:val="19"/>
+          <w:lang w:eastAsia="zh-CN" w:bidi="ar-SA"/>
+        </w:rPr>
+        <w:t>ios</w:t>
+      </w:r>
+      <w:proofErr w:type="spellEnd"/>
+      <w:r>
+        <w:rPr>
+          <w:rFonts w:ascii="新宋体" w:eastAsia="新宋体" w:hAnsi="Calibri" w:cs="新宋体"/>
+          <w:color w:val="008000"/>
+          <w:sz w:val="19"/>
+          <w:szCs w:val="19"/>
+          <w:lang w:eastAsia="zh-CN" w:bidi="ar-SA"/>
+        </w:rPr>
+        <w:t>::out</w:t>
       </w:r>
       <w:r>
         <w:rPr>
@@ -2558,7 +2610,29 @@
           <w:szCs w:val="19"/>
           <w:lang w:eastAsia="zh-CN" w:bidi="ar-SA"/>
         </w:rPr>
-        <w:t>形式打开文件：若不存在该文件，则创建文件；若存在，则清空文件之后打开</w:t>
+        <w:t>形式打开文件：若不存在该文件，则创建文件；若存在，则清空文</w:t>
+      </w:r>
+      <w:proofErr w:type="gramStart"/>
+      <w:r>
+        <w:rPr>
+          <w:rFonts w:ascii="新宋体" w:eastAsia="新宋体" w:hAnsi="Calibri" w:cs="新宋体" w:hint="eastAsia"/>
+          <w:color w:val="008000"/>
+          <w:sz w:val="19"/>
+          <w:szCs w:val="19"/>
+          <w:lang w:eastAsia="zh-CN" w:bidi="ar-SA"/>
+        </w:rPr>
+        <w:t>件之后</w:t>
+      </w:r>
+      <w:proofErr w:type="gramEnd"/>
+      <w:r>
+        <w:rPr>
+          <w:rFonts w:ascii="新宋体" w:eastAsia="新宋体" w:hAnsi="Calibri" w:cs="新宋体" w:hint="eastAsia"/>
+          <w:color w:val="008000"/>
+          <w:sz w:val="19"/>
+          <w:szCs w:val="19"/>
+          <w:lang w:eastAsia="zh-CN" w:bidi="ar-SA"/>
+        </w:rPr>
+        <w:t>打开</w:t>
       </w:r>
     </w:p>
     <w:p>
@@ -2588,7 +2662,40 @@
           <w:lang w:eastAsia="zh-CN" w:bidi="ar-SA"/>
         </w:rPr>
         <w:tab/>
-        <w:t>InitFile();</w:t>
+      </w:r>
+      <w:proofErr w:type="spellStart"/>
+      <w:proofErr w:type="gramStart"/>
+      <w:r>
+        <w:rPr>
+          <w:rFonts w:ascii="新宋体" w:eastAsia="新宋体" w:hAnsi="Calibri" w:cs="新宋体"/>
+          <w:color w:val="000000"/>
+          <w:sz w:val="19"/>
+          <w:szCs w:val="19"/>
+          <w:lang w:eastAsia="zh-CN" w:bidi="ar-SA"/>
+        </w:rPr>
+        <w:t>InitFile</w:t>
+      </w:r>
+      <w:proofErr w:type="spellEnd"/>
+      <w:r>
+        <w:rPr>
+          <w:rFonts w:ascii="新宋体" w:eastAsia="新宋体" w:hAnsi="Calibri" w:cs="新宋体"/>
+          <w:color w:val="000000"/>
+          <w:sz w:val="19"/>
+          <w:szCs w:val="19"/>
+          <w:lang w:eastAsia="zh-CN" w:bidi="ar-SA"/>
+        </w:rPr>
+        <w:t>(</w:t>
+      </w:r>
+      <w:proofErr w:type="gramEnd"/>
+      <w:r>
+        <w:rPr>
+          <w:rFonts w:ascii="新宋体" w:eastAsia="新宋体" w:hAnsi="Calibri" w:cs="新宋体"/>
+          <w:color w:val="000000"/>
+          <w:sz w:val="19"/>
+          <w:szCs w:val="19"/>
+          <w:lang w:eastAsia="zh-CN" w:bidi="ar-SA"/>
+        </w:rPr>
+        <w:t>);</w:t>
       </w:r>
     </w:p>
     <w:p>
@@ -2648,6 +2755,7 @@
         </w:rPr>
         <w:t>//</w:t>
       </w:r>
+      <w:proofErr w:type="gramStart"/>
       <w:r>
         <w:rPr>
           <w:rFonts w:ascii="新宋体" w:eastAsia="新宋体" w:hAnsi="Calibri" w:cs="新宋体" w:hint="eastAsia"/>
@@ -2656,7 +2764,18 @@
           <w:szCs w:val="19"/>
           <w:lang w:eastAsia="zh-CN" w:bidi="ar-SA"/>
         </w:rPr>
-        <w:t>析构函数：关闭文件</w:t>
+        <w:t>析构函数</w:t>
+      </w:r>
+      <w:proofErr w:type="gramEnd"/>
+      <w:r>
+        <w:rPr>
+          <w:rFonts w:ascii="新宋体" w:eastAsia="新宋体" w:hAnsi="Calibri" w:cs="新宋体" w:hint="eastAsia"/>
+          <w:color w:val="008000"/>
+          <w:sz w:val="19"/>
+          <w:szCs w:val="19"/>
+          <w:lang w:eastAsia="zh-CN" w:bidi="ar-SA"/>
+        </w:rPr>
+        <w:t>：关闭文件</w:t>
       </w:r>
     </w:p>
     <w:p>
@@ -2686,7 +2805,41 @@
           <w:lang w:eastAsia="zh-CN" w:bidi="ar-SA"/>
         </w:rPr>
         <w:tab/>
-        <w:t>~InitFile();</w:t>
+        <w:t>~</w:t>
+      </w:r>
+      <w:proofErr w:type="spellStart"/>
+      <w:proofErr w:type="gramStart"/>
+      <w:r>
+        <w:rPr>
+          <w:rFonts w:ascii="新宋体" w:eastAsia="新宋体" w:hAnsi="Calibri" w:cs="新宋体"/>
+          <w:color w:val="000000"/>
+          <w:sz w:val="19"/>
+          <w:szCs w:val="19"/>
+          <w:lang w:eastAsia="zh-CN" w:bidi="ar-SA"/>
+        </w:rPr>
+        <w:t>InitFile</w:t>
+      </w:r>
+      <w:proofErr w:type="spellEnd"/>
+      <w:r>
+        <w:rPr>
+          <w:rFonts w:ascii="新宋体" w:eastAsia="新宋体" w:hAnsi="Calibri" w:cs="新宋体"/>
+          <w:color w:val="000000"/>
+          <w:sz w:val="19"/>
+          <w:szCs w:val="19"/>
+          <w:lang w:eastAsia="zh-CN" w:bidi="ar-SA"/>
+        </w:rPr>
+        <w:t>(</w:t>
+      </w:r>
+      <w:proofErr w:type="gramEnd"/>
+      <w:r>
+        <w:rPr>
+          <w:rFonts w:ascii="新宋体" w:eastAsia="新宋体" w:hAnsi="Calibri" w:cs="新宋体"/>
+          <w:color w:val="000000"/>
+          <w:sz w:val="19"/>
+          <w:szCs w:val="19"/>
+          <w:lang w:eastAsia="zh-CN" w:bidi="ar-SA"/>
+        </w:rPr>
+        <w:t>);</w:t>
       </w:r>
     </w:p>
     <w:p>
@@ -2823,7 +2976,41 @@
           <w:szCs w:val="19"/>
           <w:lang w:eastAsia="zh-CN" w:bidi="ar-SA"/>
         </w:rPr>
-        <w:t xml:space="preserve"> InputText();</w:t>
+        <w:t xml:space="preserve"> </w:t>
+      </w:r>
+      <w:proofErr w:type="spellStart"/>
+      <w:proofErr w:type="gramStart"/>
+      <w:r>
+        <w:rPr>
+          <w:rFonts w:ascii="新宋体" w:eastAsia="新宋体" w:hAnsi="Calibri" w:cs="新宋体"/>
+          <w:color w:val="000000"/>
+          <w:sz w:val="19"/>
+          <w:szCs w:val="19"/>
+          <w:lang w:eastAsia="zh-CN" w:bidi="ar-SA"/>
+        </w:rPr>
+        <w:t>InputText</w:t>
+      </w:r>
+      <w:proofErr w:type="spellEnd"/>
+      <w:r>
+        <w:rPr>
+          <w:rFonts w:ascii="新宋体" w:eastAsia="新宋体" w:hAnsi="Calibri" w:cs="新宋体"/>
+          <w:color w:val="000000"/>
+          <w:sz w:val="19"/>
+          <w:szCs w:val="19"/>
+          <w:lang w:eastAsia="zh-CN" w:bidi="ar-SA"/>
+        </w:rPr>
+        <w:t>(</w:t>
+      </w:r>
+      <w:proofErr w:type="gramEnd"/>
+      <w:r>
+        <w:rPr>
+          <w:rFonts w:ascii="新宋体" w:eastAsia="新宋体" w:hAnsi="Calibri" w:cs="新宋体"/>
+          <w:color w:val="000000"/>
+          <w:sz w:val="19"/>
+          <w:szCs w:val="19"/>
+          <w:lang w:eastAsia="zh-CN" w:bidi="ar-SA"/>
+        </w:rPr>
+        <w:t>);</w:t>
       </w:r>
     </w:p>
     <w:p>
@@ -2940,7 +3127,41 @@
           <w:szCs w:val="19"/>
           <w:lang w:eastAsia="zh-CN" w:bidi="ar-SA"/>
         </w:rPr>
-        <w:t xml:space="preserve"> getFilename()</w:t>
+        <w:t xml:space="preserve"> </w:t>
+      </w:r>
+      <w:proofErr w:type="spellStart"/>
+      <w:proofErr w:type="gramStart"/>
+      <w:r>
+        <w:rPr>
+          <w:rFonts w:ascii="新宋体" w:eastAsia="新宋体" w:hAnsi="Calibri" w:cs="新宋体"/>
+          <w:color w:val="000000"/>
+          <w:sz w:val="19"/>
+          <w:szCs w:val="19"/>
+          <w:lang w:eastAsia="zh-CN" w:bidi="ar-SA"/>
+        </w:rPr>
+        <w:t>getFilename</w:t>
+      </w:r>
+      <w:proofErr w:type="spellEnd"/>
+      <w:r>
+        <w:rPr>
+          <w:rFonts w:ascii="新宋体" w:eastAsia="新宋体" w:hAnsi="Calibri" w:cs="新宋体"/>
+          <w:color w:val="000000"/>
+          <w:sz w:val="19"/>
+          <w:szCs w:val="19"/>
+          <w:lang w:eastAsia="zh-CN" w:bidi="ar-SA"/>
+        </w:rPr>
+        <w:t>(</w:t>
+      </w:r>
+      <w:proofErr w:type="gramEnd"/>
+      <w:r>
+        <w:rPr>
+          <w:rFonts w:ascii="新宋体" w:eastAsia="新宋体" w:hAnsi="Calibri" w:cs="新宋体"/>
+          <w:color w:val="000000"/>
+          <w:sz w:val="19"/>
+          <w:szCs w:val="19"/>
+          <w:lang w:eastAsia="zh-CN" w:bidi="ar-SA"/>
+        </w:rPr>
+        <w:t>)</w:t>
       </w:r>
       <w:r>
         <w:rPr>
@@ -3107,8 +3328,20 @@
           <w:szCs w:val="19"/>
           <w:lang w:eastAsia="zh-CN" w:bidi="ar-SA"/>
         </w:rPr>
-        <w:t>//_fout</w:t>
-      </w:r>
+        <w:t>//_</w:t>
+      </w:r>
+      <w:proofErr w:type="spellStart"/>
+      <w:r>
+        <w:rPr>
+          <w:rFonts w:ascii="新宋体" w:eastAsia="新宋体" w:hAnsi="Calibri" w:cs="新宋体"/>
+          <w:color w:val="008000"/>
+          <w:sz w:val="19"/>
+          <w:szCs w:val="19"/>
+          <w:lang w:eastAsia="zh-CN" w:bidi="ar-SA"/>
+        </w:rPr>
+        <w:t>fout</w:t>
+      </w:r>
+      <w:proofErr w:type="spellEnd"/>
       <w:r>
         <w:rPr>
           <w:rFonts w:ascii="新宋体" w:eastAsia="新宋体" w:hAnsi="Calibri" w:cs="新宋体" w:hint="eastAsia"/>
@@ -3197,6 +3430,7 @@
         </w:rPr>
         <w:tab/>
       </w:r>
+      <w:proofErr w:type="spellStart"/>
       <w:r>
         <w:rPr>
           <w:rFonts w:ascii="新宋体" w:eastAsia="新宋体" w:hAnsi="Calibri" w:cs="新宋体"/>
@@ -3207,15 +3441,38 @@
         </w:rPr>
         <w:t>ofstream</w:t>
       </w:r>
-      <w:r>
-        <w:rPr>
-          <w:rFonts w:ascii="新宋体" w:eastAsia="新宋体" w:hAnsi="Calibri" w:cs="新宋体"/>
-          <w:color w:val="000000"/>
-          <w:sz w:val="19"/>
-          <w:szCs w:val="19"/>
-          <w:lang w:eastAsia="zh-CN" w:bidi="ar-SA"/>
-        </w:rPr>
-        <w:t xml:space="preserve"> _fout;</w:t>
+      <w:proofErr w:type="spellEnd"/>
+      <w:r>
+        <w:rPr>
+          <w:rFonts w:ascii="新宋体" w:eastAsia="新宋体" w:hAnsi="Calibri" w:cs="新宋体"/>
+          <w:color w:val="000000"/>
+          <w:sz w:val="19"/>
+          <w:szCs w:val="19"/>
+          <w:lang w:eastAsia="zh-CN" w:bidi="ar-SA"/>
+        </w:rPr>
+        <w:t xml:space="preserve"> _</w:t>
+      </w:r>
+      <w:proofErr w:type="spellStart"/>
+      <w:r>
+        <w:rPr>
+          <w:rFonts w:ascii="新宋体" w:eastAsia="新宋体" w:hAnsi="Calibri" w:cs="新宋体"/>
+          <w:color w:val="000000"/>
+          <w:sz w:val="19"/>
+          <w:szCs w:val="19"/>
+          <w:lang w:eastAsia="zh-CN" w:bidi="ar-SA"/>
+        </w:rPr>
+        <w:t>fout</w:t>
+      </w:r>
+      <w:proofErr w:type="spellEnd"/>
+      <w:r>
+        <w:rPr>
+          <w:rFonts w:ascii="新宋体" w:eastAsia="新宋体" w:hAnsi="Calibri" w:cs="新宋体"/>
+          <w:color w:val="000000"/>
+          <w:sz w:val="19"/>
+          <w:szCs w:val="19"/>
+          <w:lang w:eastAsia="zh-CN" w:bidi="ar-SA"/>
+        </w:rPr>
+        <w:t>;</w:t>
       </w:r>
     </w:p>
     <w:p>
@@ -3249,6 +3506,7 @@
         </w:rPr>
         <w:t>（</w:t>
       </w:r>
+      <w:proofErr w:type="spellStart"/>
       <w:r>
         <w:rPr>
           <w:rFonts w:ascii="Consolas" w:hAnsi="Consolas" w:cs="Consolas" w:hint="eastAsia"/>
@@ -3269,6 +3527,7 @@
         </w:rPr>
         <w:t>Search</w:t>
       </w:r>
+      <w:proofErr w:type="spellEnd"/>
       <w:r>
         <w:rPr>
           <w:rFonts w:ascii="Consolas" w:hAnsi="Consolas" w:cs="Consolas" w:hint="eastAsia"/>
@@ -3395,8 +3654,31 @@
           <w:lang w:eastAsia="zh-CN" w:bidi="ar-SA"/>
         </w:rPr>
         <w:tab/>
-        <w:t>KeywordSearch(</w:t>
-      </w:r>
+      </w:r>
+      <w:proofErr w:type="spellStart"/>
+      <w:proofErr w:type="gramStart"/>
+      <w:r>
+        <w:rPr>
+          <w:rFonts w:ascii="新宋体" w:eastAsia="新宋体" w:hAnsi="Calibri" w:cs="新宋体"/>
+          <w:color w:val="000000"/>
+          <w:sz w:val="19"/>
+          <w:szCs w:val="19"/>
+          <w:lang w:eastAsia="zh-CN" w:bidi="ar-SA"/>
+        </w:rPr>
+        <w:t>KeywordSearch</w:t>
+      </w:r>
+      <w:proofErr w:type="spellEnd"/>
+      <w:r>
+        <w:rPr>
+          <w:rFonts w:ascii="新宋体" w:eastAsia="新宋体" w:hAnsi="Calibri" w:cs="新宋体"/>
+          <w:color w:val="000000"/>
+          <w:sz w:val="19"/>
+          <w:szCs w:val="19"/>
+          <w:lang w:eastAsia="zh-CN" w:bidi="ar-SA"/>
+        </w:rPr>
+        <w:t>(</w:t>
+      </w:r>
+      <w:proofErr w:type="gramEnd"/>
       <w:r>
         <w:rPr>
           <w:rFonts w:ascii="新宋体" w:eastAsia="新宋体" w:hAnsi="Calibri" w:cs="新宋体"/>
@@ -3585,6 +3867,7 @@
         </w:rPr>
         <w:t>//</w:t>
       </w:r>
+      <w:proofErr w:type="gramStart"/>
       <w:r>
         <w:rPr>
           <w:rFonts w:ascii="新宋体" w:eastAsia="新宋体" w:hAnsi="Calibri" w:cs="新宋体" w:hint="eastAsia"/>
@@ -3593,7 +3876,18 @@
           <w:szCs w:val="19"/>
           <w:lang w:eastAsia="zh-CN" w:bidi="ar-SA"/>
         </w:rPr>
-        <w:t>析构函数，关闭文件</w:t>
+        <w:t>析构函数</w:t>
+      </w:r>
+      <w:proofErr w:type="gramEnd"/>
+      <w:r>
+        <w:rPr>
+          <w:rFonts w:ascii="新宋体" w:eastAsia="新宋体" w:hAnsi="Calibri" w:cs="新宋体" w:hint="eastAsia"/>
+          <w:color w:val="008000"/>
+          <w:sz w:val="19"/>
+          <w:szCs w:val="19"/>
+          <w:lang w:eastAsia="zh-CN" w:bidi="ar-SA"/>
+        </w:rPr>
+        <w:t>，关闭文件</w:t>
       </w:r>
     </w:p>
     <w:p>
@@ -3623,7 +3917,41 @@
           <w:lang w:eastAsia="zh-CN" w:bidi="ar-SA"/>
         </w:rPr>
         <w:tab/>
-        <w:t>~KeywordSearch();</w:t>
+        <w:t>~</w:t>
+      </w:r>
+      <w:proofErr w:type="spellStart"/>
+      <w:proofErr w:type="gramStart"/>
+      <w:r>
+        <w:rPr>
+          <w:rFonts w:ascii="新宋体" w:eastAsia="新宋体" w:hAnsi="Calibri" w:cs="新宋体"/>
+          <w:color w:val="000000"/>
+          <w:sz w:val="19"/>
+          <w:szCs w:val="19"/>
+          <w:lang w:eastAsia="zh-CN" w:bidi="ar-SA"/>
+        </w:rPr>
+        <w:t>KeywordSearch</w:t>
+      </w:r>
+      <w:proofErr w:type="spellEnd"/>
+      <w:r>
+        <w:rPr>
+          <w:rFonts w:ascii="新宋体" w:eastAsia="新宋体" w:hAnsi="Calibri" w:cs="新宋体"/>
+          <w:color w:val="000000"/>
+          <w:sz w:val="19"/>
+          <w:szCs w:val="19"/>
+          <w:lang w:eastAsia="zh-CN" w:bidi="ar-SA"/>
+        </w:rPr>
+        <w:t>(</w:t>
+      </w:r>
+      <w:proofErr w:type="gramEnd"/>
+      <w:r>
+        <w:rPr>
+          <w:rFonts w:ascii="新宋体" w:eastAsia="新宋体" w:hAnsi="Calibri" w:cs="新宋体"/>
+          <w:color w:val="000000"/>
+          <w:sz w:val="19"/>
+          <w:szCs w:val="19"/>
+          <w:lang w:eastAsia="zh-CN" w:bidi="ar-SA"/>
+        </w:rPr>
+        <w:t>);</w:t>
       </w:r>
     </w:p>
     <w:p>
@@ -3740,7 +4068,41 @@
           <w:szCs w:val="19"/>
           <w:lang w:eastAsia="zh-CN" w:bidi="ar-SA"/>
         </w:rPr>
-        <w:t xml:space="preserve"> getCount();</w:t>
+        <w:t xml:space="preserve"> </w:t>
+      </w:r>
+      <w:proofErr w:type="spellStart"/>
+      <w:proofErr w:type="gramStart"/>
+      <w:r>
+        <w:rPr>
+          <w:rFonts w:ascii="新宋体" w:eastAsia="新宋体" w:hAnsi="Calibri" w:cs="新宋体"/>
+          <w:color w:val="000000"/>
+          <w:sz w:val="19"/>
+          <w:szCs w:val="19"/>
+          <w:lang w:eastAsia="zh-CN" w:bidi="ar-SA"/>
+        </w:rPr>
+        <w:t>getCount</w:t>
+      </w:r>
+      <w:proofErr w:type="spellEnd"/>
+      <w:r>
+        <w:rPr>
+          <w:rFonts w:ascii="新宋体" w:eastAsia="新宋体" w:hAnsi="Calibri" w:cs="新宋体"/>
+          <w:color w:val="000000"/>
+          <w:sz w:val="19"/>
+          <w:szCs w:val="19"/>
+          <w:lang w:eastAsia="zh-CN" w:bidi="ar-SA"/>
+        </w:rPr>
+        <w:t>(</w:t>
+      </w:r>
+      <w:proofErr w:type="gramEnd"/>
+      <w:r>
+        <w:rPr>
+          <w:rFonts w:ascii="新宋体" w:eastAsia="新宋体" w:hAnsi="Calibri" w:cs="新宋体"/>
+          <w:color w:val="000000"/>
+          <w:sz w:val="19"/>
+          <w:szCs w:val="19"/>
+          <w:lang w:eastAsia="zh-CN" w:bidi="ar-SA"/>
+        </w:rPr>
+        <w:t>);</w:t>
       </w:r>
     </w:p>
     <w:p>
@@ -3828,7 +4190,41 @@
           <w:szCs w:val="19"/>
           <w:lang w:eastAsia="zh-CN" w:bidi="ar-SA"/>
         </w:rPr>
-        <w:t xml:space="preserve"> _filename,_keyword;</w:t>
+        <w:t xml:space="preserve"> _</w:t>
+      </w:r>
+      <w:proofErr w:type="spellStart"/>
+      <w:proofErr w:type="gramStart"/>
+      <w:r>
+        <w:rPr>
+          <w:rFonts w:ascii="新宋体" w:eastAsia="新宋体" w:hAnsi="Calibri" w:cs="新宋体"/>
+          <w:color w:val="000000"/>
+          <w:sz w:val="19"/>
+          <w:szCs w:val="19"/>
+          <w:lang w:eastAsia="zh-CN" w:bidi="ar-SA"/>
+        </w:rPr>
+        <w:t>filename,_</w:t>
+      </w:r>
+      <w:proofErr w:type="gramEnd"/>
+      <w:r>
+        <w:rPr>
+          <w:rFonts w:ascii="新宋体" w:eastAsia="新宋体" w:hAnsi="Calibri" w:cs="新宋体"/>
+          <w:color w:val="000000"/>
+          <w:sz w:val="19"/>
+          <w:szCs w:val="19"/>
+          <w:lang w:eastAsia="zh-CN" w:bidi="ar-SA"/>
+        </w:rPr>
+        <w:t>keyword</w:t>
+      </w:r>
+      <w:proofErr w:type="spellEnd"/>
+      <w:r>
+        <w:rPr>
+          <w:rFonts w:ascii="新宋体" w:eastAsia="新宋体" w:hAnsi="Calibri" w:cs="新宋体"/>
+          <w:color w:val="000000"/>
+          <w:sz w:val="19"/>
+          <w:szCs w:val="19"/>
+          <w:lang w:eastAsia="zh-CN" w:bidi="ar-SA"/>
+        </w:rPr>
+        <w:t>;</w:t>
       </w:r>
     </w:p>
     <w:p>
@@ -3859,6 +4255,7 @@
         </w:rPr>
         <w:tab/>
       </w:r>
+      <w:proofErr w:type="spellStart"/>
       <w:r>
         <w:rPr>
           <w:rFonts w:ascii="新宋体" w:eastAsia="新宋体" w:hAnsi="Calibri" w:cs="新宋体"/>
@@ -3869,6 +4266,7 @@
         </w:rPr>
         <w:t>ifstream</w:t>
       </w:r>
+      <w:proofErr w:type="spellEnd"/>
       <w:r>
         <w:rPr>
           <w:rFonts w:ascii="新宋体" w:eastAsia="新宋体" w:hAnsi="Calibri" w:cs="新宋体"/>
@@ -3939,7 +4337,7 @@
         <w:pStyle w:val="2"/>
         <w:spacing w:before="120"/>
       </w:pPr>
-      <w:bookmarkStart w:id="9" w:name="_Toc84795700"/>
+      <w:bookmarkStart w:id="9" w:name="_Toc91009461"/>
       <w:r>
         <w:rPr>
           <w:rFonts w:hint="eastAsia"/>
@@ -3978,7 +4376,6 @@
     <w:p>
       <w:pPr>
         <w:rPr>
-          <w:rFonts w:hint="eastAsia"/>
           <w:lang w:eastAsia="zh-CN"/>
         </w:rPr>
       </w:pPr>
@@ -3989,6 +4386,7 @@
         </w:rPr>
         <w:t>先生成</w:t>
       </w:r>
+      <w:proofErr w:type="spellStart"/>
       <w:r>
         <w:rPr>
           <w:rFonts w:hint="eastAsia"/>
@@ -4002,6 +4400,7 @@
         </w:rPr>
         <w:t>File</w:t>
       </w:r>
+      <w:proofErr w:type="spellEnd"/>
       <w:r>
         <w:rPr>
           <w:rFonts w:hint="eastAsia"/>
@@ -4009,6 +4408,7 @@
         </w:rPr>
         <w:t>类的对象</w:t>
       </w:r>
+      <w:proofErr w:type="spellStart"/>
       <w:r>
         <w:rPr>
           <w:rFonts w:hint="eastAsia"/>
@@ -4022,6 +4422,7 @@
         </w:rPr>
         <w:t>nit_file</w:t>
       </w:r>
+      <w:proofErr w:type="spellEnd"/>
       <w:r>
         <w:rPr>
           <w:rFonts w:hint="eastAsia"/>
@@ -4029,6 +4430,7 @@
         </w:rPr>
         <w:t>，直接调用其</w:t>
       </w:r>
+      <w:proofErr w:type="spellStart"/>
       <w:r>
         <w:rPr>
           <w:rFonts w:hint="eastAsia"/>
@@ -4040,7 +4442,14 @@
         <w:rPr>
           <w:lang w:eastAsia="zh-CN"/>
         </w:rPr>
-        <w:t>nputText()</w:t>
+        <w:t>nputText</w:t>
+      </w:r>
+      <w:proofErr w:type="spellEnd"/>
+      <w:r>
+        <w:rPr>
+          <w:lang w:eastAsia="zh-CN"/>
+        </w:rPr>
+        <w:t>()</w:t>
       </w:r>
       <w:r>
         <w:rPr>
@@ -4076,6 +4485,7 @@
         </w:rPr>
         <w:t>和文件名</w:t>
       </w:r>
+      <w:proofErr w:type="spellStart"/>
       <w:r>
         <w:rPr>
           <w:rFonts w:hint="eastAsia"/>
@@ -4087,7 +4497,14 @@
         <w:rPr>
           <w:lang w:eastAsia="zh-CN"/>
         </w:rPr>
-        <w:t>_file.getFilename()</w:t>
+        <w:t>_file.getFilename</w:t>
+      </w:r>
+      <w:proofErr w:type="spellEnd"/>
+      <w:r>
+        <w:rPr>
+          <w:lang w:eastAsia="zh-CN"/>
+        </w:rPr>
+        <w:t>()</w:t>
       </w:r>
       <w:r>
         <w:rPr>
@@ -4096,6 +4513,7 @@
         </w:rPr>
         <w:t>生成一个</w:t>
       </w:r>
+      <w:proofErr w:type="spellStart"/>
       <w:r>
         <w:rPr>
           <w:rFonts w:hint="eastAsia"/>
@@ -4109,6 +4527,7 @@
         </w:rPr>
         <w:t>wordSearch</w:t>
       </w:r>
+      <w:proofErr w:type="spellEnd"/>
       <w:r>
         <w:rPr>
           <w:rFonts w:hint="eastAsia"/>
@@ -4116,6 +4535,7 @@
         </w:rPr>
         <w:t>对象</w:t>
       </w:r>
+      <w:proofErr w:type="spellStart"/>
       <w:r>
         <w:rPr>
           <w:rFonts w:hint="eastAsia"/>
@@ -4129,6 +4549,7 @@
         </w:rPr>
         <w:t>Search</w:t>
       </w:r>
+      <w:proofErr w:type="spellEnd"/>
       <w:r>
         <w:rPr>
           <w:rFonts w:hint="eastAsia"/>
@@ -4136,6 +4557,7 @@
         </w:rPr>
         <w:t>，直接调用其</w:t>
       </w:r>
+      <w:proofErr w:type="spellStart"/>
       <w:r>
         <w:rPr>
           <w:rFonts w:hint="eastAsia"/>
@@ -4147,7 +4569,14 @@
         <w:rPr>
           <w:lang w:eastAsia="zh-CN"/>
         </w:rPr>
-        <w:t>etCount()</w:t>
+        <w:t>etCount</w:t>
+      </w:r>
+      <w:proofErr w:type="spellEnd"/>
+      <w:r>
+        <w:rPr>
+          <w:lang w:eastAsia="zh-CN"/>
+        </w:rPr>
+        <w:t>()</w:t>
       </w:r>
       <w:r>
         <w:rPr>
@@ -4165,7 +4594,7 @@
           <w:lang w:eastAsia="zh-CN"/>
         </w:rPr>
       </w:pPr>
-      <w:bookmarkStart w:id="10" w:name="_Toc84795701"/>
+      <w:bookmarkStart w:id="10" w:name="_Toc91009462"/>
       <w:r>
         <w:rPr>
           <w:rFonts w:hint="eastAsia"/>
@@ -4188,7 +4617,7 @@
         <w:pStyle w:val="2"/>
         <w:spacing w:before="120"/>
       </w:pPr>
-      <w:bookmarkStart w:id="11" w:name="_Toc84795702"/>
+      <w:bookmarkStart w:id="11" w:name="_Toc91009463"/>
       <w:r>
         <w:rPr>
           <w:rFonts w:hint="eastAsia"/>
@@ -4214,7 +4643,7 @@
         <w:pStyle w:val="3"/>
         <w:spacing w:before="120"/>
       </w:pPr>
-      <w:bookmarkStart w:id="12" w:name="_Toc84795703"/>
+      <w:bookmarkStart w:id="12" w:name="_Toc91009464"/>
       <w:r>
         <w:rPr>
           <w:rFonts w:hint="eastAsia"/>
@@ -4242,6 +4671,7 @@
         </w:rPr>
         <w:t>在</w:t>
       </w:r>
+      <w:proofErr w:type="spellStart"/>
       <w:r>
         <w:rPr>
           <w:rFonts w:hint="eastAsia"/>
@@ -4255,6 +4685,7 @@
         </w:rPr>
         <w:t>tFile</w:t>
       </w:r>
+      <w:proofErr w:type="spellEnd"/>
       <w:r>
         <w:rPr>
           <w:rFonts w:hint="eastAsia"/>
@@ -4267,7 +4698,23 @@
           <w:rFonts w:hint="eastAsia"/>
           <w:lang w:eastAsia="zh-CN"/>
         </w:rPr>
-        <w:t>，先让用户输入文件名，如果用户输入不为空，则将文件名改为用户输入，不然则为默认文件名</w:t>
+        <w:t>，先让用户输入文件名，如果用户输入不为空，则将文件名改为用户输入，</w:t>
+      </w:r>
+      <w:proofErr w:type="gramStart"/>
+      <w:r>
+        <w:rPr>
+          <w:rFonts w:hint="eastAsia"/>
+          <w:lang w:eastAsia="zh-CN"/>
+        </w:rPr>
+        <w:t>不然则为</w:t>
+      </w:r>
+      <w:proofErr w:type="gramEnd"/>
+      <w:r>
+        <w:rPr>
+          <w:rFonts w:hint="eastAsia"/>
+          <w:lang w:eastAsia="zh-CN"/>
+        </w:rPr>
+        <w:t>默认文件名</w:t>
       </w:r>
       <w:r>
         <w:rPr>
@@ -4289,6 +4736,7 @@
         </w:rPr>
         <w:t>；然后用该文件名以</w:t>
       </w:r>
+      <w:proofErr w:type="spellStart"/>
       <w:r>
         <w:rPr>
           <w:rFonts w:hint="eastAsia"/>
@@ -4300,7 +4748,14 @@
         <w:rPr>
           <w:lang w:eastAsia="zh-CN"/>
         </w:rPr>
-        <w:t>os::out</w:t>
+        <w:t>os</w:t>
+      </w:r>
+      <w:proofErr w:type="spellEnd"/>
+      <w:r>
+        <w:rPr>
+          <w:lang w:eastAsia="zh-CN"/>
+        </w:rPr>
+        <w:t>::out</w:t>
       </w:r>
       <w:r>
         <w:rPr>
@@ -4323,6 +4778,7 @@
         </w:rPr>
         <w:t>在</w:t>
       </w:r>
+      <w:proofErr w:type="spellStart"/>
       <w:r>
         <w:rPr>
           <w:rFonts w:hint="eastAsia"/>
@@ -4334,7 +4790,28 @@
         <w:rPr>
           <w:lang w:eastAsia="zh-CN"/>
         </w:rPr>
-        <w:t>File::InputText()</w:t>
+        <w:t>File</w:t>
+      </w:r>
+      <w:proofErr w:type="spellEnd"/>
+      <w:r>
+        <w:rPr>
+          <w:lang w:eastAsia="zh-CN"/>
+        </w:rPr>
+        <w:t>::</w:t>
+      </w:r>
+      <w:proofErr w:type="spellStart"/>
+      <w:r>
+        <w:rPr>
+          <w:lang w:eastAsia="zh-CN"/>
+        </w:rPr>
+        <w:t>InputText</w:t>
+      </w:r>
+      <w:proofErr w:type="spellEnd"/>
+      <w:r>
+        <w:rPr>
+          <w:lang w:eastAsia="zh-CN"/>
+        </w:rPr>
+        <w:t>()</w:t>
       </w:r>
       <w:r>
         <w:rPr>
@@ -4357,6 +4834,7 @@
         </w:rPr>
         <w:t>作为结束标志，使用</w:t>
       </w:r>
+      <w:proofErr w:type="spellStart"/>
       <w:r>
         <w:rPr>
           <w:rFonts w:hint="eastAsia"/>
@@ -4364,6 +4842,7 @@
         </w:rPr>
         <w:t>getline</w:t>
       </w:r>
+      <w:proofErr w:type="spellEnd"/>
       <w:r>
         <w:rPr>
           <w:rFonts w:hint="eastAsia"/>
@@ -4375,7 +4854,6 @@
     <w:p>
       <w:pPr>
         <w:rPr>
-          <w:rFonts w:hint="eastAsia"/>
           <w:lang w:eastAsia="zh-CN"/>
         </w:rPr>
       </w:pPr>
@@ -4392,7 +4870,7 @@
         <w:pStyle w:val="3"/>
         <w:spacing w:before="120"/>
       </w:pPr>
-      <w:bookmarkStart w:id="13" w:name="_Toc84795704"/>
+      <w:bookmarkStart w:id="13" w:name="_Toc91009465"/>
       <w:r>
         <w:rPr>
           <w:rFonts w:hint="eastAsia"/>
@@ -4435,6 +4913,8 @@
         </w:rPr>
         <w:tab/>
       </w:r>
+      <w:proofErr w:type="spellStart"/>
+      <w:proofErr w:type="gramStart"/>
       <w:r>
         <w:rPr>
           <w:rFonts w:ascii="新宋体" w:eastAsia="新宋体" w:hAnsi="Calibri" w:cs="新宋体"/>
@@ -4445,15 +4925,39 @@
         </w:rPr>
         <w:t>InitFile</w:t>
       </w:r>
-      <w:r>
-        <w:rPr>
-          <w:rFonts w:ascii="新宋体" w:eastAsia="新宋体" w:hAnsi="Calibri" w:cs="新宋体"/>
-          <w:color w:val="000000"/>
-          <w:sz w:val="19"/>
-          <w:szCs w:val="19"/>
-          <w:lang w:eastAsia="zh-CN" w:bidi="ar-SA"/>
-        </w:rPr>
-        <w:t>::InitFile()</w:t>
+      <w:proofErr w:type="spellEnd"/>
+      <w:r>
+        <w:rPr>
+          <w:rFonts w:ascii="新宋体" w:eastAsia="新宋体" w:hAnsi="Calibri" w:cs="新宋体"/>
+          <w:color w:val="000000"/>
+          <w:sz w:val="19"/>
+          <w:szCs w:val="19"/>
+          <w:lang w:eastAsia="zh-CN" w:bidi="ar-SA"/>
+        </w:rPr>
+        <w:t>::</w:t>
+      </w:r>
+      <w:proofErr w:type="spellStart"/>
+      <w:proofErr w:type="gramEnd"/>
+      <w:r>
+        <w:rPr>
+          <w:rFonts w:ascii="新宋体" w:eastAsia="新宋体" w:hAnsi="Calibri" w:cs="新宋体"/>
+          <w:color w:val="000000"/>
+          <w:sz w:val="19"/>
+          <w:szCs w:val="19"/>
+          <w:lang w:eastAsia="zh-CN" w:bidi="ar-SA"/>
+        </w:rPr>
+        <w:t>InitFile</w:t>
+      </w:r>
+      <w:proofErr w:type="spellEnd"/>
+      <w:r>
+        <w:rPr>
+          <w:rFonts w:ascii="新宋体" w:eastAsia="新宋体" w:hAnsi="Calibri" w:cs="新宋体"/>
+          <w:color w:val="000000"/>
+          <w:sz w:val="19"/>
+          <w:szCs w:val="19"/>
+          <w:lang w:eastAsia="zh-CN" w:bidi="ar-SA"/>
+        </w:rPr>
+        <w:t>()</w:t>
       </w:r>
     </w:p>
     <w:p>
@@ -4582,7 +5086,28 @@
           <w:lang w:eastAsia="zh-CN" w:bidi="ar-SA"/>
         </w:rPr>
         <w:tab/>
-        <w:t xml:space="preserve">cout </w:t>
+      </w:r>
+      <w:proofErr w:type="spellStart"/>
+      <w:r>
+        <w:rPr>
+          <w:rFonts w:ascii="新宋体" w:eastAsia="新宋体" w:hAnsi="Calibri" w:cs="新宋体"/>
+          <w:color w:val="000000"/>
+          <w:sz w:val="19"/>
+          <w:szCs w:val="19"/>
+          <w:lang w:eastAsia="zh-CN" w:bidi="ar-SA"/>
+        </w:rPr>
+        <w:t>cout</w:t>
+      </w:r>
+      <w:proofErr w:type="spellEnd"/>
+      <w:r>
+        <w:rPr>
+          <w:rFonts w:ascii="新宋体" w:eastAsia="新宋体" w:hAnsi="Calibri" w:cs="新宋体"/>
+          <w:color w:val="000000"/>
+          <w:sz w:val="19"/>
+          <w:szCs w:val="19"/>
+          <w:lang w:eastAsia="zh-CN" w:bidi="ar-SA"/>
+        </w:rPr>
+        <w:t xml:space="preserve"> </w:t>
       </w:r>
       <w:r>
         <w:rPr>
@@ -4692,7 +5217,52 @@
           <w:lang w:eastAsia="zh-CN" w:bidi="ar-SA"/>
         </w:rPr>
         <w:tab/>
-        <w:t>getline(cin, _input);</w:t>
+      </w:r>
+      <w:proofErr w:type="spellStart"/>
+      <w:proofErr w:type="gramStart"/>
+      <w:r>
+        <w:rPr>
+          <w:rFonts w:ascii="新宋体" w:eastAsia="新宋体" w:hAnsi="Calibri" w:cs="新宋体"/>
+          <w:color w:val="000000"/>
+          <w:sz w:val="19"/>
+          <w:szCs w:val="19"/>
+          <w:lang w:eastAsia="zh-CN" w:bidi="ar-SA"/>
+        </w:rPr>
+        <w:t>getline</w:t>
+      </w:r>
+      <w:proofErr w:type="spellEnd"/>
+      <w:r>
+        <w:rPr>
+          <w:rFonts w:ascii="新宋体" w:eastAsia="新宋体" w:hAnsi="Calibri" w:cs="新宋体"/>
+          <w:color w:val="000000"/>
+          <w:sz w:val="19"/>
+          <w:szCs w:val="19"/>
+          <w:lang w:eastAsia="zh-CN" w:bidi="ar-SA"/>
+        </w:rPr>
+        <w:t>(</w:t>
+      </w:r>
+      <w:proofErr w:type="spellStart"/>
+      <w:proofErr w:type="gramEnd"/>
+      <w:r>
+        <w:rPr>
+          <w:rFonts w:ascii="新宋体" w:eastAsia="新宋体" w:hAnsi="Calibri" w:cs="新宋体"/>
+          <w:color w:val="000000"/>
+          <w:sz w:val="19"/>
+          <w:szCs w:val="19"/>
+          <w:lang w:eastAsia="zh-CN" w:bidi="ar-SA"/>
+        </w:rPr>
+        <w:t>cin</w:t>
+      </w:r>
+      <w:proofErr w:type="spellEnd"/>
+      <w:r>
+        <w:rPr>
+          <w:rFonts w:ascii="新宋体" w:eastAsia="新宋体" w:hAnsi="Calibri" w:cs="新宋体"/>
+          <w:color w:val="000000"/>
+          <w:sz w:val="19"/>
+          <w:szCs w:val="19"/>
+          <w:lang w:eastAsia="zh-CN" w:bidi="ar-SA"/>
+        </w:rPr>
+        <w:t>, _input);</w:t>
       </w:r>
     </w:p>
     <w:p>
@@ -4772,18 +5342,9 @@
           <w:szCs w:val="19"/>
           <w:lang w:eastAsia="zh-CN" w:bidi="ar-SA"/>
         </w:rPr>
-        <w:t>""</w:t>
-      </w:r>
-      <w:r>
-        <w:rPr>
-          <w:rFonts w:ascii="新宋体" w:eastAsia="新宋体" w:hAnsi="Calibri" w:cs="新宋体"/>
-          <w:color w:val="000000"/>
-          <w:sz w:val="19"/>
-          <w:szCs w:val="19"/>
-          <w:lang w:eastAsia="zh-CN" w:bidi="ar-SA"/>
-        </w:rPr>
-        <w:t xml:space="preserve"> ? </w:t>
-      </w:r>
+        <w:t>"</w:t>
+      </w:r>
+      <w:proofErr w:type="gramStart"/>
       <w:r>
         <w:rPr>
           <w:rFonts w:ascii="新宋体" w:eastAsia="新宋体" w:hAnsi="Calibri" w:cs="新宋体"/>
@@ -4792,17 +5353,70 @@
           <w:szCs w:val="19"/>
           <w:lang w:eastAsia="zh-CN" w:bidi="ar-SA"/>
         </w:rPr>
-        <w:t>"Default.txt"</w:t>
-      </w:r>
-      <w:r>
-        <w:rPr>
-          <w:rFonts w:ascii="新宋体" w:eastAsia="新宋体" w:hAnsi="Calibri" w:cs="新宋体"/>
-          <w:color w:val="000000"/>
-          <w:sz w:val="19"/>
-          <w:szCs w:val="19"/>
-          <w:lang w:eastAsia="zh-CN" w:bidi="ar-SA"/>
-        </w:rPr>
-        <w:t xml:space="preserve"> : _input);</w:t>
+        <w:t>"</w:t>
+      </w:r>
+      <w:r>
+        <w:rPr>
+          <w:rFonts w:ascii="新宋体" w:eastAsia="新宋体" w:hAnsi="Calibri" w:cs="新宋体"/>
+          <w:color w:val="000000"/>
+          <w:sz w:val="19"/>
+          <w:szCs w:val="19"/>
+          <w:lang w:eastAsia="zh-CN" w:bidi="ar-SA"/>
+        </w:rPr>
+        <w:t xml:space="preserve"> ?</w:t>
+      </w:r>
+      <w:proofErr w:type="gramEnd"/>
+      <w:r>
+        <w:rPr>
+          <w:rFonts w:ascii="新宋体" w:eastAsia="新宋体" w:hAnsi="Calibri" w:cs="新宋体"/>
+          <w:color w:val="000000"/>
+          <w:sz w:val="19"/>
+          <w:szCs w:val="19"/>
+          <w:lang w:eastAsia="zh-CN" w:bidi="ar-SA"/>
+        </w:rPr>
+        <w:t xml:space="preserve"> </w:t>
+      </w:r>
+      <w:r>
+        <w:rPr>
+          <w:rFonts w:ascii="新宋体" w:eastAsia="新宋体" w:hAnsi="Calibri" w:cs="新宋体"/>
+          <w:color w:val="A31515"/>
+          <w:sz w:val="19"/>
+          <w:szCs w:val="19"/>
+          <w:lang w:eastAsia="zh-CN" w:bidi="ar-SA"/>
+        </w:rPr>
+        <w:t>"Default.txt</w:t>
+      </w:r>
+      <w:proofErr w:type="gramStart"/>
+      <w:r>
+        <w:rPr>
+          <w:rFonts w:ascii="新宋体" w:eastAsia="新宋体" w:hAnsi="Calibri" w:cs="新宋体"/>
+          <w:color w:val="A31515"/>
+          <w:sz w:val="19"/>
+          <w:szCs w:val="19"/>
+          <w:lang w:eastAsia="zh-CN" w:bidi="ar-SA"/>
+        </w:rPr>
+        <w:t>"</w:t>
+      </w:r>
+      <w:r>
+        <w:rPr>
+          <w:rFonts w:ascii="新宋体" w:eastAsia="新宋体" w:hAnsi="Calibri" w:cs="新宋体"/>
+          <w:color w:val="000000"/>
+          <w:sz w:val="19"/>
+          <w:szCs w:val="19"/>
+          <w:lang w:eastAsia="zh-CN" w:bidi="ar-SA"/>
+        </w:rPr>
+        <w:t xml:space="preserve"> :</w:t>
+      </w:r>
+      <w:proofErr w:type="gramEnd"/>
+      <w:r>
+        <w:rPr>
+          <w:rFonts w:ascii="新宋体" w:eastAsia="新宋体" w:hAnsi="Calibri" w:cs="新宋体"/>
+          <w:color w:val="000000"/>
+          <w:sz w:val="19"/>
+          <w:szCs w:val="19"/>
+          <w:lang w:eastAsia="zh-CN" w:bidi="ar-SA"/>
+        </w:rPr>
+        <w:t xml:space="preserve"> _input);</w:t>
       </w:r>
     </w:p>
     <w:p>
@@ -4832,8 +5446,33 @@
           <w:lang w:eastAsia="zh-CN" w:bidi="ar-SA"/>
         </w:rPr>
         <w:tab/>
-        <w:t xml:space="preserve">_fout.open(_name, </w:t>
-      </w:r>
+        <w:t>_</w:t>
+      </w:r>
+      <w:proofErr w:type="spellStart"/>
+      <w:proofErr w:type="gramStart"/>
+      <w:r>
+        <w:rPr>
+          <w:rFonts w:ascii="新宋体" w:eastAsia="新宋体" w:hAnsi="Calibri" w:cs="新宋体"/>
+          <w:color w:val="000000"/>
+          <w:sz w:val="19"/>
+          <w:szCs w:val="19"/>
+          <w:lang w:eastAsia="zh-CN" w:bidi="ar-SA"/>
+        </w:rPr>
+        <w:t>fout.open</w:t>
+      </w:r>
+      <w:proofErr w:type="spellEnd"/>
+      <w:proofErr w:type="gramEnd"/>
+      <w:r>
+        <w:rPr>
+          <w:rFonts w:ascii="新宋体" w:eastAsia="新宋体" w:hAnsi="Calibri" w:cs="新宋体"/>
+          <w:color w:val="000000"/>
+          <w:sz w:val="19"/>
+          <w:szCs w:val="19"/>
+          <w:lang w:eastAsia="zh-CN" w:bidi="ar-SA"/>
+        </w:rPr>
+        <w:t xml:space="preserve">(_name, </w:t>
+      </w:r>
+      <w:proofErr w:type="spellStart"/>
       <w:r>
         <w:rPr>
           <w:rFonts w:ascii="新宋体" w:eastAsia="新宋体" w:hAnsi="Calibri" w:cs="新宋体"/>
@@ -4844,6 +5483,7 @@
         </w:rPr>
         <w:t>ios</w:t>
       </w:r>
+      <w:proofErr w:type="spellEnd"/>
       <w:r>
         <w:rPr>
           <w:rFonts w:ascii="新宋体" w:eastAsia="新宋体" w:hAnsi="Calibri" w:cs="新宋体"/>
@@ -4862,7 +5502,29 @@
           <w:szCs w:val="19"/>
           <w:lang w:eastAsia="zh-CN" w:bidi="ar-SA"/>
         </w:rPr>
-        <w:t>/*| ios::app*/</w:t>
+        <w:t xml:space="preserve">/*| </w:t>
+      </w:r>
+      <w:proofErr w:type="spellStart"/>
+      <w:r>
+        <w:rPr>
+          <w:rFonts w:ascii="新宋体" w:eastAsia="新宋体" w:hAnsi="Calibri" w:cs="新宋体"/>
+          <w:color w:val="008000"/>
+          <w:sz w:val="19"/>
+          <w:szCs w:val="19"/>
+          <w:lang w:eastAsia="zh-CN" w:bidi="ar-SA"/>
+        </w:rPr>
+        <w:t>ios</w:t>
+      </w:r>
+      <w:proofErr w:type="spellEnd"/>
+      <w:r>
+        <w:rPr>
+          <w:rFonts w:ascii="新宋体" w:eastAsia="新宋体" w:hAnsi="Calibri" w:cs="新宋体"/>
+          <w:color w:val="008000"/>
+          <w:sz w:val="19"/>
+          <w:szCs w:val="19"/>
+          <w:lang w:eastAsia="zh-CN" w:bidi="ar-SA"/>
+        </w:rPr>
+        <w:t>::app*/</w:t>
       </w:r>
       <w:r>
         <w:rPr>
@@ -4961,6 +5623,8 @@
         </w:rPr>
         <w:t xml:space="preserve"> </w:t>
       </w:r>
+      <w:proofErr w:type="spellStart"/>
+      <w:proofErr w:type="gramStart"/>
       <w:r>
         <w:rPr>
           <w:rFonts w:ascii="新宋体" w:eastAsia="新宋体" w:hAnsi="Calibri" w:cs="新宋体"/>
@@ -4971,15 +5635,39 @@
         </w:rPr>
         <w:t>InitFile</w:t>
       </w:r>
-      <w:r>
-        <w:rPr>
-          <w:rFonts w:ascii="新宋体" w:eastAsia="新宋体" w:hAnsi="Calibri" w:cs="新宋体"/>
-          <w:color w:val="000000"/>
-          <w:sz w:val="19"/>
-          <w:szCs w:val="19"/>
-          <w:lang w:eastAsia="zh-CN" w:bidi="ar-SA"/>
-        </w:rPr>
-        <w:t>::InputText()</w:t>
+      <w:proofErr w:type="spellEnd"/>
+      <w:r>
+        <w:rPr>
+          <w:rFonts w:ascii="新宋体" w:eastAsia="新宋体" w:hAnsi="Calibri" w:cs="新宋体"/>
+          <w:color w:val="000000"/>
+          <w:sz w:val="19"/>
+          <w:szCs w:val="19"/>
+          <w:lang w:eastAsia="zh-CN" w:bidi="ar-SA"/>
+        </w:rPr>
+        <w:t>::</w:t>
+      </w:r>
+      <w:proofErr w:type="spellStart"/>
+      <w:proofErr w:type="gramEnd"/>
+      <w:r>
+        <w:rPr>
+          <w:rFonts w:ascii="新宋体" w:eastAsia="新宋体" w:hAnsi="Calibri" w:cs="新宋体"/>
+          <w:color w:val="000000"/>
+          <w:sz w:val="19"/>
+          <w:szCs w:val="19"/>
+          <w:lang w:eastAsia="zh-CN" w:bidi="ar-SA"/>
+        </w:rPr>
+        <w:t>InputText</w:t>
+      </w:r>
+      <w:proofErr w:type="spellEnd"/>
+      <w:r>
+        <w:rPr>
+          <w:rFonts w:ascii="新宋体" w:eastAsia="新宋体" w:hAnsi="Calibri" w:cs="新宋体"/>
+          <w:color w:val="000000"/>
+          <w:sz w:val="19"/>
+          <w:szCs w:val="19"/>
+          <w:lang w:eastAsia="zh-CN" w:bidi="ar-SA"/>
+        </w:rPr>
+        <w:t>()</w:t>
       </w:r>
     </w:p>
     <w:p>
@@ -5038,7 +5726,28 @@
           <w:lang w:eastAsia="zh-CN" w:bidi="ar-SA"/>
         </w:rPr>
         <w:tab/>
-        <w:t xml:space="preserve">cout </w:t>
+      </w:r>
+      <w:proofErr w:type="spellStart"/>
+      <w:r>
+        <w:rPr>
+          <w:rFonts w:ascii="新宋体" w:eastAsia="新宋体" w:hAnsi="Calibri" w:cs="新宋体"/>
+          <w:color w:val="000000"/>
+          <w:sz w:val="19"/>
+          <w:szCs w:val="19"/>
+          <w:lang w:eastAsia="zh-CN" w:bidi="ar-SA"/>
+        </w:rPr>
+        <w:t>cout</w:t>
+      </w:r>
+      <w:proofErr w:type="spellEnd"/>
+      <w:r>
+        <w:rPr>
+          <w:rFonts w:ascii="新宋体" w:eastAsia="新宋体" w:hAnsi="Calibri" w:cs="新宋体"/>
+          <w:color w:val="000000"/>
+          <w:sz w:val="19"/>
+          <w:szCs w:val="19"/>
+          <w:lang w:eastAsia="zh-CN" w:bidi="ar-SA"/>
+        </w:rPr>
+        <w:t xml:space="preserve"> </w:t>
       </w:r>
       <w:r>
         <w:rPr>
@@ -5138,7 +5847,29 @@
           <w:szCs w:val="19"/>
           <w:lang w:eastAsia="zh-CN" w:bidi="ar-SA"/>
         </w:rPr>
-        <w:t xml:space="preserve"> endl;</w:t>
+        <w:t xml:space="preserve"> </w:t>
+      </w:r>
+      <w:proofErr w:type="spellStart"/>
+      <w:r>
+        <w:rPr>
+          <w:rFonts w:ascii="新宋体" w:eastAsia="新宋体" w:hAnsi="Calibri" w:cs="新宋体"/>
+          <w:color w:val="000000"/>
+          <w:sz w:val="19"/>
+          <w:szCs w:val="19"/>
+          <w:lang w:eastAsia="zh-CN" w:bidi="ar-SA"/>
+        </w:rPr>
+        <w:t>endl</w:t>
+      </w:r>
+      <w:proofErr w:type="spellEnd"/>
+      <w:r>
+        <w:rPr>
+          <w:rFonts w:ascii="新宋体" w:eastAsia="新宋体" w:hAnsi="Calibri" w:cs="新宋体"/>
+          <w:color w:val="000000"/>
+          <w:sz w:val="19"/>
+          <w:szCs w:val="19"/>
+          <w:lang w:eastAsia="zh-CN" w:bidi="ar-SA"/>
+        </w:rPr>
+        <w:t>;</w:t>
       </w:r>
     </w:p>
     <w:p>
@@ -5187,7 +5918,53 @@
           <w:szCs w:val="19"/>
           <w:lang w:eastAsia="zh-CN" w:bidi="ar-SA"/>
         </w:rPr>
-        <w:t xml:space="preserve"> (getline(cin, _input))</w:t>
+        <w:t xml:space="preserve"> (</w:t>
+      </w:r>
+      <w:proofErr w:type="spellStart"/>
+      <w:proofErr w:type="gramStart"/>
+      <w:r>
+        <w:rPr>
+          <w:rFonts w:ascii="新宋体" w:eastAsia="新宋体" w:hAnsi="Calibri" w:cs="新宋体"/>
+          <w:color w:val="000000"/>
+          <w:sz w:val="19"/>
+          <w:szCs w:val="19"/>
+          <w:lang w:eastAsia="zh-CN" w:bidi="ar-SA"/>
+        </w:rPr>
+        <w:t>getline</w:t>
+      </w:r>
+      <w:proofErr w:type="spellEnd"/>
+      <w:r>
+        <w:rPr>
+          <w:rFonts w:ascii="新宋体" w:eastAsia="新宋体" w:hAnsi="Calibri" w:cs="新宋体"/>
+          <w:color w:val="000000"/>
+          <w:sz w:val="19"/>
+          <w:szCs w:val="19"/>
+          <w:lang w:eastAsia="zh-CN" w:bidi="ar-SA"/>
+        </w:rPr>
+        <w:t>(</w:t>
+      </w:r>
+      <w:proofErr w:type="spellStart"/>
+      <w:proofErr w:type="gramEnd"/>
+      <w:r>
+        <w:rPr>
+          <w:rFonts w:ascii="新宋体" w:eastAsia="新宋体" w:hAnsi="Calibri" w:cs="新宋体"/>
+          <w:color w:val="000000"/>
+          <w:sz w:val="19"/>
+          <w:szCs w:val="19"/>
+          <w:lang w:eastAsia="zh-CN" w:bidi="ar-SA"/>
+        </w:rPr>
+        <w:t>cin</w:t>
+      </w:r>
+      <w:proofErr w:type="spellEnd"/>
+      <w:r>
+        <w:rPr>
+          <w:rFonts w:ascii="新宋体" w:eastAsia="新宋体" w:hAnsi="Calibri" w:cs="新宋体"/>
+          <w:color w:val="000000"/>
+          <w:sz w:val="19"/>
+          <w:szCs w:val="19"/>
+          <w:lang w:eastAsia="zh-CN" w:bidi="ar-SA"/>
+        </w:rPr>
+        <w:t>, _input))</w:t>
       </w:r>
     </w:p>
     <w:p>
@@ -5465,7 +6242,95 @@
           <w:lang w:eastAsia="zh-CN" w:bidi="ar-SA"/>
         </w:rPr>
         <w:tab/>
-        <w:t>transform(_input.begin(), _input.end(), _input.begin(),std::tolower);</w:t>
+        <w:t>transform(_</w:t>
+      </w:r>
+      <w:proofErr w:type="spellStart"/>
+      <w:r>
+        <w:rPr>
+          <w:rFonts w:ascii="新宋体" w:eastAsia="新宋体" w:hAnsi="Calibri" w:cs="新宋体"/>
+          <w:color w:val="000000"/>
+          <w:sz w:val="19"/>
+          <w:szCs w:val="19"/>
+          <w:lang w:eastAsia="zh-CN" w:bidi="ar-SA"/>
+        </w:rPr>
+        <w:t>input.begin</w:t>
+      </w:r>
+      <w:proofErr w:type="spellEnd"/>
+      <w:r>
+        <w:rPr>
+          <w:rFonts w:ascii="新宋体" w:eastAsia="新宋体" w:hAnsi="Calibri" w:cs="新宋体"/>
+          <w:color w:val="000000"/>
+          <w:sz w:val="19"/>
+          <w:szCs w:val="19"/>
+          <w:lang w:eastAsia="zh-CN" w:bidi="ar-SA"/>
+        </w:rPr>
+        <w:t>(), _</w:t>
+      </w:r>
+      <w:proofErr w:type="spellStart"/>
+      <w:r>
+        <w:rPr>
+          <w:rFonts w:ascii="新宋体" w:eastAsia="新宋体" w:hAnsi="Calibri" w:cs="新宋体"/>
+          <w:color w:val="000000"/>
+          <w:sz w:val="19"/>
+          <w:szCs w:val="19"/>
+          <w:lang w:eastAsia="zh-CN" w:bidi="ar-SA"/>
+        </w:rPr>
+        <w:t>input.end</w:t>
+      </w:r>
+      <w:proofErr w:type="spellEnd"/>
+      <w:r>
+        <w:rPr>
+          <w:rFonts w:ascii="新宋体" w:eastAsia="新宋体" w:hAnsi="Calibri" w:cs="新宋体"/>
+          <w:color w:val="000000"/>
+          <w:sz w:val="19"/>
+          <w:szCs w:val="19"/>
+          <w:lang w:eastAsia="zh-CN" w:bidi="ar-SA"/>
+        </w:rPr>
+        <w:t>(), _</w:t>
+      </w:r>
+      <w:proofErr w:type="spellStart"/>
+      <w:r>
+        <w:rPr>
+          <w:rFonts w:ascii="新宋体" w:eastAsia="新宋体" w:hAnsi="Calibri" w:cs="新宋体"/>
+          <w:color w:val="000000"/>
+          <w:sz w:val="19"/>
+          <w:szCs w:val="19"/>
+          <w:lang w:eastAsia="zh-CN" w:bidi="ar-SA"/>
+        </w:rPr>
+        <w:t>input.begin</w:t>
+      </w:r>
+      <w:proofErr w:type="spellEnd"/>
+      <w:r>
+        <w:rPr>
+          <w:rFonts w:ascii="新宋体" w:eastAsia="新宋体" w:hAnsi="Calibri" w:cs="新宋体"/>
+          <w:color w:val="000000"/>
+          <w:sz w:val="19"/>
+          <w:szCs w:val="19"/>
+          <w:lang w:eastAsia="zh-CN" w:bidi="ar-SA"/>
+        </w:rPr>
+        <w:t>(),std::</w:t>
+      </w:r>
+      <w:proofErr w:type="spellStart"/>
+      <w:r>
+        <w:rPr>
+          <w:rFonts w:ascii="新宋体" w:eastAsia="新宋体" w:hAnsi="Calibri" w:cs="新宋体"/>
+          <w:color w:val="000000"/>
+          <w:sz w:val="19"/>
+          <w:szCs w:val="19"/>
+          <w:lang w:eastAsia="zh-CN" w:bidi="ar-SA"/>
+        </w:rPr>
+        <w:t>tolower</w:t>
+      </w:r>
+      <w:proofErr w:type="spellEnd"/>
+      <w:r>
+        <w:rPr>
+          <w:rFonts w:ascii="新宋体" w:eastAsia="新宋体" w:hAnsi="Calibri" w:cs="新宋体"/>
+          <w:color w:val="000000"/>
+          <w:sz w:val="19"/>
+          <w:szCs w:val="19"/>
+          <w:lang w:eastAsia="zh-CN" w:bidi="ar-SA"/>
+        </w:rPr>
+        <w:t>);</w:t>
       </w:r>
       <w:r>
         <w:rPr>
@@ -5525,7 +6390,29 @@
           <w:lang w:eastAsia="zh-CN" w:bidi="ar-SA"/>
         </w:rPr>
         <w:tab/>
-        <w:t xml:space="preserve">_fout </w:t>
+        <w:t>_</w:t>
+      </w:r>
+      <w:proofErr w:type="spellStart"/>
+      <w:r>
+        <w:rPr>
+          <w:rFonts w:ascii="新宋体" w:eastAsia="新宋体" w:hAnsi="Calibri" w:cs="新宋体"/>
+          <w:color w:val="000000"/>
+          <w:sz w:val="19"/>
+          <w:szCs w:val="19"/>
+          <w:lang w:eastAsia="zh-CN" w:bidi="ar-SA"/>
+        </w:rPr>
+        <w:t>fout</w:t>
+      </w:r>
+      <w:proofErr w:type="spellEnd"/>
+      <w:r>
+        <w:rPr>
+          <w:rFonts w:ascii="新宋体" w:eastAsia="新宋体" w:hAnsi="Calibri" w:cs="新宋体"/>
+          <w:color w:val="000000"/>
+          <w:sz w:val="19"/>
+          <w:szCs w:val="19"/>
+          <w:lang w:eastAsia="zh-CN" w:bidi="ar-SA"/>
+        </w:rPr>
+        <w:t xml:space="preserve"> </w:t>
       </w:r>
       <w:r>
         <w:rPr>
@@ -5565,7 +6452,29 @@
           <w:szCs w:val="19"/>
           <w:lang w:eastAsia="zh-CN" w:bidi="ar-SA"/>
         </w:rPr>
-        <w:t xml:space="preserve"> endl;</w:t>
+        <w:t xml:space="preserve"> </w:t>
+      </w:r>
+      <w:proofErr w:type="spellStart"/>
+      <w:r>
+        <w:rPr>
+          <w:rFonts w:ascii="新宋体" w:eastAsia="新宋体" w:hAnsi="Calibri" w:cs="新宋体"/>
+          <w:color w:val="000000"/>
+          <w:sz w:val="19"/>
+          <w:szCs w:val="19"/>
+          <w:lang w:eastAsia="zh-CN" w:bidi="ar-SA"/>
+        </w:rPr>
+        <w:t>endl</w:t>
+      </w:r>
+      <w:proofErr w:type="spellEnd"/>
+      <w:r>
+        <w:rPr>
+          <w:rFonts w:ascii="新宋体" w:eastAsia="新宋体" w:hAnsi="Calibri" w:cs="新宋体"/>
+          <w:color w:val="000000"/>
+          <w:sz w:val="19"/>
+          <w:szCs w:val="19"/>
+          <w:lang w:eastAsia="zh-CN" w:bidi="ar-SA"/>
+        </w:rPr>
+        <w:t>;</w:t>
       </w:r>
     </w:p>
     <w:p>
@@ -5609,7 +6518,7 @@
         <w:ind w:firstLineChars="0" w:firstLine="0"/>
         <w:jc w:val="left"/>
         <w:rPr>
-          <w:rFonts w:ascii="Consolas" w:hAnsi="Consolas" w:cs="Consolas" w:hint="eastAsia"/>
+          <w:rFonts w:ascii="Consolas" w:hAnsi="Consolas" w:cs="Consolas"/>
           <w:color w:val="000000"/>
           <w:sz w:val="19"/>
           <w:szCs w:val="19"/>
@@ -5632,7 +6541,7 @@
         <w:pStyle w:val="2"/>
         <w:spacing w:before="120"/>
       </w:pPr>
-      <w:bookmarkStart w:id="14" w:name="_Toc84795705"/>
+      <w:bookmarkStart w:id="14" w:name="_Toc91009466"/>
       <w:r>
         <w:rPr>
           <w:rFonts w:hint="eastAsia"/>
@@ -5659,7 +6568,7 @@
         <w:pStyle w:val="3"/>
         <w:spacing w:before="120"/>
       </w:pPr>
-      <w:bookmarkStart w:id="15" w:name="_Toc84795706"/>
+      <w:bookmarkStart w:id="15" w:name="_Toc91009467"/>
       <w:r>
         <w:rPr>
           <w:rFonts w:hint="eastAsia"/>
@@ -5707,11 +6616,19 @@
         </w:rPr>
         <w:t>和文件名</w:t>
       </w:r>
-      <w:r>
-        <w:rPr>
-          <w:lang w:eastAsia="zh-CN"/>
-        </w:rPr>
-        <w:t>init_file.getFilename()</w:t>
+      <w:proofErr w:type="spellStart"/>
+      <w:r>
+        <w:rPr>
+          <w:lang w:eastAsia="zh-CN"/>
+        </w:rPr>
+        <w:t>init_file.getFilename</w:t>
+      </w:r>
+      <w:proofErr w:type="spellEnd"/>
+      <w:r>
+        <w:rPr>
+          <w:lang w:eastAsia="zh-CN"/>
+        </w:rPr>
+        <w:t>()</w:t>
       </w:r>
       <w:r>
         <w:rPr>
@@ -5720,6 +6637,7 @@
         </w:rPr>
         <w:t>（文件名要从</w:t>
       </w:r>
+      <w:proofErr w:type="spellStart"/>
       <w:r>
         <w:rPr>
           <w:rFonts w:hint="eastAsia"/>
@@ -5733,6 +6651,7 @@
         </w:rPr>
         <w:t>nitFile</w:t>
       </w:r>
+      <w:proofErr w:type="spellEnd"/>
       <w:r>
         <w:rPr>
           <w:rFonts w:hint="eastAsia"/>
@@ -5740,6 +6659,7 @@
         </w:rPr>
         <w:t>类的对象中获取）来初始化</w:t>
       </w:r>
+      <w:proofErr w:type="spellStart"/>
       <w:r>
         <w:rPr>
           <w:rFonts w:hint="eastAsia"/>
@@ -5747,6 +6667,7 @@
         </w:rPr>
         <w:t>KeywordSearch</w:t>
       </w:r>
+      <w:proofErr w:type="spellEnd"/>
       <w:r>
         <w:rPr>
           <w:rFonts w:hint="eastAsia"/>
@@ -5754,6 +6675,7 @@
         </w:rPr>
         <w:t>对象</w:t>
       </w:r>
+      <w:proofErr w:type="spellStart"/>
       <w:r>
         <w:rPr>
           <w:rFonts w:hint="eastAsia"/>
@@ -5767,6 +6689,7 @@
         </w:rPr>
         <w:t>wSearch</w:t>
       </w:r>
+      <w:proofErr w:type="spellEnd"/>
       <w:r>
         <w:rPr>
           <w:rFonts w:hint="eastAsia"/>
@@ -5854,6 +6777,7 @@
         </w:rPr>
         <w:t>，然后用</w:t>
       </w:r>
+      <w:proofErr w:type="spellStart"/>
       <w:r>
         <w:rPr>
           <w:rFonts w:hint="eastAsia"/>
@@ -5865,7 +6789,14 @@
         <w:rPr>
           <w:lang w:eastAsia="zh-CN"/>
         </w:rPr>
-        <w:t>os::in</w:t>
+        <w:t>os</w:t>
+      </w:r>
+      <w:proofErr w:type="spellEnd"/>
+      <w:r>
+        <w:rPr>
+          <w:lang w:eastAsia="zh-CN"/>
+        </w:rPr>
+        <w:t>::in</w:t>
       </w:r>
       <w:r>
         <w:rPr>
@@ -5922,6 +6853,7 @@
         </w:rPr>
         <w:t>而后在</w:t>
       </w:r>
+      <w:proofErr w:type="spellStart"/>
       <w:r>
         <w:rPr>
           <w:rFonts w:hint="eastAsia"/>
@@ -5929,6 +6861,7 @@
         </w:rPr>
         <w:t>mian</w:t>
       </w:r>
+      <w:proofErr w:type="spellEnd"/>
       <w:r>
         <w:rPr>
           <w:rFonts w:hint="eastAsia"/>
@@ -5936,6 +6869,7 @@
         </w:rPr>
         <w:t>函数中调用</w:t>
       </w:r>
+      <w:proofErr w:type="spellStart"/>
       <w:r>
         <w:rPr>
           <w:rFonts w:hint="eastAsia"/>
@@ -5947,7 +6881,14 @@
         <w:rPr>
           <w:lang w:eastAsia="zh-CN"/>
         </w:rPr>
-        <w:t>wSearch.getCount()</w:t>
+        <w:t>wSearch.getCount</w:t>
+      </w:r>
+      <w:proofErr w:type="spellEnd"/>
+      <w:r>
+        <w:rPr>
+          <w:lang w:eastAsia="zh-CN"/>
+        </w:rPr>
+        <w:t>()</w:t>
       </w:r>
       <w:r>
         <w:rPr>
@@ -5956,6 +6897,7 @@
         </w:rPr>
         <w:t>，在</w:t>
       </w:r>
+      <w:proofErr w:type="spellStart"/>
       <w:r>
         <w:rPr>
           <w:rFonts w:hint="eastAsia"/>
@@ -5967,7 +6909,28 @@
         <w:rPr>
           <w:lang w:eastAsia="zh-CN"/>
         </w:rPr>
-        <w:t>eywordSearch::getCount()</w:t>
+        <w:t>eywordSearch</w:t>
+      </w:r>
+      <w:proofErr w:type="spellEnd"/>
+      <w:r>
+        <w:rPr>
+          <w:lang w:eastAsia="zh-CN"/>
+        </w:rPr>
+        <w:t>::</w:t>
+      </w:r>
+      <w:proofErr w:type="spellStart"/>
+      <w:r>
+        <w:rPr>
+          <w:lang w:eastAsia="zh-CN"/>
+        </w:rPr>
+        <w:t>getCount</w:t>
+      </w:r>
+      <w:proofErr w:type="spellEnd"/>
+      <w:r>
+        <w:rPr>
+          <w:lang w:eastAsia="zh-CN"/>
+        </w:rPr>
+        <w:t>()</w:t>
       </w:r>
       <w:r>
         <w:rPr>
@@ -6047,7 +7010,23 @@
           <w:rFonts w:hint="eastAsia"/>
           <w:lang w:eastAsia="zh-CN"/>
         </w:rPr>
-        <w:t>即可；不然则将其赋值为</w:t>
+        <w:t>即可；</w:t>
+      </w:r>
+      <w:proofErr w:type="gramStart"/>
+      <w:r>
+        <w:rPr>
+          <w:rFonts w:hint="eastAsia"/>
+          <w:lang w:eastAsia="zh-CN"/>
+        </w:rPr>
+        <w:t>不然则将</w:t>
+      </w:r>
+      <w:proofErr w:type="gramEnd"/>
+      <w:r>
+        <w:rPr>
+          <w:rFonts w:hint="eastAsia"/>
+          <w:lang w:eastAsia="zh-CN"/>
+        </w:rPr>
+        <w:t>其赋值为</w:t>
       </w:r>
       <w:r>
         <w:rPr>
@@ -6087,16 +7066,31 @@
     <w:p>
       <w:pPr>
         <w:rPr>
-          <w:rFonts w:hint="eastAsia"/>
-          <w:lang w:eastAsia="zh-CN"/>
-        </w:rPr>
-      </w:pPr>
-      <w:r>
-        <w:rPr>
-          <w:rFonts w:hint="eastAsia"/>
-          <w:lang w:eastAsia="zh-CN"/>
-        </w:rPr>
-        <w:t>这里需要注意标点符号可能和英文单词一起被读入在字符串中，因此需要判断一下字符串的末尾是否是英文，若不是，则提取字符串的纯英文子串作为新的判断对象。</w:t>
+          <w:lang w:eastAsia="zh-CN"/>
+        </w:rPr>
+      </w:pPr>
+      <w:r>
+        <w:rPr>
+          <w:rFonts w:hint="eastAsia"/>
+          <w:lang w:eastAsia="zh-CN"/>
+        </w:rPr>
+        <w:t>这里需要注意标点符号可能和英文单词一起被读入在字符串中，因此需要判断一下字符串的末尾是否是英文，若不是，则提取字符串的纯英文</w:t>
+      </w:r>
+      <w:proofErr w:type="gramStart"/>
+      <w:r>
+        <w:rPr>
+          <w:rFonts w:hint="eastAsia"/>
+          <w:lang w:eastAsia="zh-CN"/>
+        </w:rPr>
+        <w:t>子串作为</w:t>
+      </w:r>
+      <w:proofErr w:type="gramEnd"/>
+      <w:r>
+        <w:rPr>
+          <w:rFonts w:hint="eastAsia"/>
+          <w:lang w:eastAsia="zh-CN"/>
+        </w:rPr>
+        <w:t>新的判断对象。</w:t>
       </w:r>
     </w:p>
     <w:p>
@@ -6104,7 +7098,7 @@
         <w:pStyle w:val="3"/>
         <w:spacing w:before="120"/>
       </w:pPr>
-      <w:bookmarkStart w:id="16" w:name="_Toc84795707"/>
+      <w:bookmarkStart w:id="16" w:name="_Toc91009468"/>
       <w:r>
         <w:rPr>
           <w:rFonts w:hint="eastAsia"/>
@@ -6147,6 +7141,8 @@
         </w:rPr>
         <w:tab/>
       </w:r>
+      <w:proofErr w:type="spellStart"/>
+      <w:proofErr w:type="gramStart"/>
       <w:r>
         <w:rPr>
           <w:rFonts w:ascii="新宋体" w:eastAsia="新宋体" w:hAnsi="Calibri" w:cs="新宋体"/>
@@ -6157,15 +7153,39 @@
         </w:rPr>
         <w:t>KeywordSearch</w:t>
       </w:r>
-      <w:r>
-        <w:rPr>
-          <w:rFonts w:ascii="新宋体" w:eastAsia="新宋体" w:hAnsi="Calibri" w:cs="新宋体"/>
-          <w:color w:val="000000"/>
-          <w:sz w:val="19"/>
-          <w:szCs w:val="19"/>
-          <w:lang w:eastAsia="zh-CN" w:bidi="ar-SA"/>
-        </w:rPr>
-        <w:t>::KeywordSearch(</w:t>
+      <w:proofErr w:type="spellEnd"/>
+      <w:r>
+        <w:rPr>
+          <w:rFonts w:ascii="新宋体" w:eastAsia="新宋体" w:hAnsi="Calibri" w:cs="新宋体"/>
+          <w:color w:val="000000"/>
+          <w:sz w:val="19"/>
+          <w:szCs w:val="19"/>
+          <w:lang w:eastAsia="zh-CN" w:bidi="ar-SA"/>
+        </w:rPr>
+        <w:t>::</w:t>
+      </w:r>
+      <w:proofErr w:type="spellStart"/>
+      <w:proofErr w:type="gramEnd"/>
+      <w:r>
+        <w:rPr>
+          <w:rFonts w:ascii="新宋体" w:eastAsia="新宋体" w:hAnsi="Calibri" w:cs="新宋体"/>
+          <w:color w:val="000000"/>
+          <w:sz w:val="19"/>
+          <w:szCs w:val="19"/>
+          <w:lang w:eastAsia="zh-CN" w:bidi="ar-SA"/>
+        </w:rPr>
+        <w:t>KeywordSearch</w:t>
+      </w:r>
+      <w:proofErr w:type="spellEnd"/>
+      <w:r>
+        <w:rPr>
+          <w:rFonts w:ascii="新宋体" w:eastAsia="新宋体" w:hAnsi="Calibri" w:cs="新宋体"/>
+          <w:color w:val="000000"/>
+          <w:sz w:val="19"/>
+          <w:szCs w:val="19"/>
+          <w:lang w:eastAsia="zh-CN" w:bidi="ar-SA"/>
+        </w:rPr>
+        <w:t>(</w:t>
       </w:r>
       <w:r>
         <w:rPr>
@@ -6514,8 +7534,31 @@
           <w:lang w:eastAsia="zh-CN" w:bidi="ar-SA"/>
         </w:rPr>
         <w:tab/>
-        <w:t xml:space="preserve">_fin.open(_filename, </w:t>
-      </w:r>
+        <w:t>_</w:t>
+      </w:r>
+      <w:proofErr w:type="spellStart"/>
+      <w:r>
+        <w:rPr>
+          <w:rFonts w:ascii="新宋体" w:eastAsia="新宋体" w:hAnsi="Calibri" w:cs="新宋体"/>
+          <w:color w:val="000000"/>
+          <w:sz w:val="19"/>
+          <w:szCs w:val="19"/>
+          <w:lang w:eastAsia="zh-CN" w:bidi="ar-SA"/>
+        </w:rPr>
+        <w:t>fin.open</w:t>
+      </w:r>
+      <w:proofErr w:type="spellEnd"/>
+      <w:r>
+        <w:rPr>
+          <w:rFonts w:ascii="新宋体" w:eastAsia="新宋体" w:hAnsi="Calibri" w:cs="新宋体"/>
+          <w:color w:val="000000"/>
+          <w:sz w:val="19"/>
+          <w:szCs w:val="19"/>
+          <w:lang w:eastAsia="zh-CN" w:bidi="ar-SA"/>
+        </w:rPr>
+        <w:t xml:space="preserve">(_filename, </w:t>
+      </w:r>
+      <w:proofErr w:type="spellStart"/>
       <w:r>
         <w:rPr>
           <w:rFonts w:ascii="新宋体" w:eastAsia="新宋体" w:hAnsi="Calibri" w:cs="新宋体"/>
@@ -6526,6 +7569,7 @@
         </w:rPr>
         <w:t>ios</w:t>
       </w:r>
+      <w:proofErr w:type="spellEnd"/>
       <w:r>
         <w:rPr>
           <w:rFonts w:ascii="新宋体" w:eastAsia="新宋体" w:hAnsi="Calibri" w:cs="新宋体"/>
@@ -6556,6 +7600,7 @@
         </w:rPr>
         <w:t>以</w:t>
       </w:r>
+      <w:proofErr w:type="spellStart"/>
       <w:r>
         <w:rPr>
           <w:rFonts w:ascii="新宋体" w:eastAsia="新宋体" w:hAnsi="Calibri" w:cs="新宋体"/>
@@ -6564,7 +7609,18 @@
           <w:szCs w:val="19"/>
           <w:lang w:eastAsia="zh-CN" w:bidi="ar-SA"/>
         </w:rPr>
-        <w:t>ios::in</w:t>
+        <w:t>ios</w:t>
+      </w:r>
+      <w:proofErr w:type="spellEnd"/>
+      <w:r>
+        <w:rPr>
+          <w:rFonts w:ascii="新宋体" w:eastAsia="新宋体" w:hAnsi="Calibri" w:cs="新宋体"/>
+          <w:color w:val="008000"/>
+          <w:sz w:val="19"/>
+          <w:szCs w:val="19"/>
+          <w:lang w:eastAsia="zh-CN" w:bidi="ar-SA"/>
+        </w:rPr>
+        <w:t>::in</w:t>
       </w:r>
       <w:r>
         <w:rPr>
@@ -6604,8 +7660,31 @@
           <w:lang w:eastAsia="zh-CN" w:bidi="ar-SA"/>
         </w:rPr>
         <w:tab/>
-        <w:t>_fin.seekg(</w:t>
-      </w:r>
+        <w:t>_</w:t>
+      </w:r>
+      <w:proofErr w:type="spellStart"/>
+      <w:r>
+        <w:rPr>
+          <w:rFonts w:ascii="新宋体" w:eastAsia="新宋体" w:hAnsi="Calibri" w:cs="新宋体"/>
+          <w:color w:val="000000"/>
+          <w:sz w:val="19"/>
+          <w:szCs w:val="19"/>
+          <w:lang w:eastAsia="zh-CN" w:bidi="ar-SA"/>
+        </w:rPr>
+        <w:t>fin.seekg</w:t>
+      </w:r>
+      <w:proofErr w:type="spellEnd"/>
+      <w:r>
+        <w:rPr>
+          <w:rFonts w:ascii="新宋体" w:eastAsia="新宋体" w:hAnsi="Calibri" w:cs="新宋体"/>
+          <w:color w:val="000000"/>
+          <w:sz w:val="19"/>
+          <w:szCs w:val="19"/>
+          <w:lang w:eastAsia="zh-CN" w:bidi="ar-SA"/>
+        </w:rPr>
+        <w:t>(</w:t>
+      </w:r>
+      <w:proofErr w:type="spellStart"/>
       <w:r>
         <w:rPr>
           <w:rFonts w:ascii="新宋体" w:eastAsia="新宋体" w:hAnsi="Calibri" w:cs="新宋体"/>
@@ -6616,6 +7695,7 @@
         </w:rPr>
         <w:t>ios</w:t>
       </w:r>
+      <w:proofErr w:type="spellEnd"/>
       <w:r>
         <w:rPr>
           <w:rFonts w:ascii="新宋体" w:eastAsia="新宋体" w:hAnsi="Calibri" w:cs="新宋体"/>
@@ -6753,6 +7833,8 @@
         </w:rPr>
         <w:t xml:space="preserve"> </w:t>
       </w:r>
+      <w:proofErr w:type="spellStart"/>
+      <w:proofErr w:type="gramStart"/>
       <w:r>
         <w:rPr>
           <w:rFonts w:ascii="新宋体" w:eastAsia="新宋体" w:hAnsi="Calibri" w:cs="新宋体"/>
@@ -6763,15 +7845,39 @@
         </w:rPr>
         <w:t>KeywordSearch</w:t>
       </w:r>
-      <w:r>
-        <w:rPr>
-          <w:rFonts w:ascii="新宋体" w:eastAsia="新宋体" w:hAnsi="Calibri" w:cs="新宋体"/>
-          <w:color w:val="000000"/>
-          <w:sz w:val="19"/>
-          <w:szCs w:val="19"/>
-          <w:lang w:eastAsia="zh-CN" w:bidi="ar-SA"/>
-        </w:rPr>
-        <w:t>::getCount()</w:t>
+      <w:proofErr w:type="spellEnd"/>
+      <w:r>
+        <w:rPr>
+          <w:rFonts w:ascii="新宋体" w:eastAsia="新宋体" w:hAnsi="Calibri" w:cs="新宋体"/>
+          <w:color w:val="000000"/>
+          <w:sz w:val="19"/>
+          <w:szCs w:val="19"/>
+          <w:lang w:eastAsia="zh-CN" w:bidi="ar-SA"/>
+        </w:rPr>
+        <w:t>::</w:t>
+      </w:r>
+      <w:proofErr w:type="spellStart"/>
+      <w:proofErr w:type="gramEnd"/>
+      <w:r>
+        <w:rPr>
+          <w:rFonts w:ascii="新宋体" w:eastAsia="新宋体" w:hAnsi="Calibri" w:cs="新宋体"/>
+          <w:color w:val="000000"/>
+          <w:sz w:val="19"/>
+          <w:szCs w:val="19"/>
+          <w:lang w:eastAsia="zh-CN" w:bidi="ar-SA"/>
+        </w:rPr>
+        <w:t>getCount</w:t>
+      </w:r>
+      <w:proofErr w:type="spellEnd"/>
+      <w:r>
+        <w:rPr>
+          <w:rFonts w:ascii="新宋体" w:eastAsia="新宋体" w:hAnsi="Calibri" w:cs="新宋体"/>
+          <w:color w:val="000000"/>
+          <w:sz w:val="19"/>
+          <w:szCs w:val="19"/>
+          <w:lang w:eastAsia="zh-CN" w:bidi="ar-SA"/>
+        </w:rPr>
+        <w:t>()</w:t>
       </w:r>
     </w:p>
     <w:p>
@@ -6839,7 +7945,29 @@
           <w:szCs w:val="19"/>
           <w:lang w:eastAsia="zh-CN" w:bidi="ar-SA"/>
         </w:rPr>
-        <w:t>//_count!=-1</w:t>
+        <w:t>//_</w:t>
+      </w:r>
+      <w:proofErr w:type="gramStart"/>
+      <w:r>
+        <w:rPr>
+          <w:rFonts w:ascii="新宋体" w:eastAsia="新宋体" w:hAnsi="Calibri" w:cs="新宋体"/>
+          <w:color w:val="008000"/>
+          <w:sz w:val="19"/>
+          <w:szCs w:val="19"/>
+          <w:lang w:eastAsia="zh-CN" w:bidi="ar-SA"/>
+        </w:rPr>
+        <w:t>count!=</w:t>
+      </w:r>
+      <w:proofErr w:type="gramEnd"/>
+      <w:r>
+        <w:rPr>
+          <w:rFonts w:ascii="新宋体" w:eastAsia="新宋体" w:hAnsi="Calibri" w:cs="新宋体"/>
+          <w:color w:val="008000"/>
+          <w:sz w:val="19"/>
+          <w:szCs w:val="19"/>
+          <w:lang w:eastAsia="zh-CN" w:bidi="ar-SA"/>
+        </w:rPr>
+        <w:t>-1</w:t>
       </w:r>
       <w:r>
         <w:rPr>
@@ -7125,7 +8253,41 @@
           <w:szCs w:val="19"/>
           <w:lang w:eastAsia="zh-CN" w:bidi="ar-SA"/>
         </w:rPr>
-        <w:t xml:space="preserve"> (!_fin.eof()) {</w:t>
+        <w:t xml:space="preserve"> </w:t>
+      </w:r>
+      <w:proofErr w:type="gramStart"/>
+      <w:r>
+        <w:rPr>
+          <w:rFonts w:ascii="新宋体" w:eastAsia="新宋体" w:hAnsi="Calibri" w:cs="新宋体"/>
+          <w:color w:val="000000"/>
+          <w:sz w:val="19"/>
+          <w:szCs w:val="19"/>
+          <w:lang w:eastAsia="zh-CN" w:bidi="ar-SA"/>
+        </w:rPr>
+        <w:t>(!_</w:t>
+      </w:r>
+      <w:proofErr w:type="spellStart"/>
+      <w:r>
+        <w:rPr>
+          <w:rFonts w:ascii="新宋体" w:eastAsia="新宋体" w:hAnsi="Calibri" w:cs="新宋体"/>
+          <w:color w:val="000000"/>
+          <w:sz w:val="19"/>
+          <w:szCs w:val="19"/>
+          <w:lang w:eastAsia="zh-CN" w:bidi="ar-SA"/>
+        </w:rPr>
+        <w:t>fin.eof</w:t>
+      </w:r>
+      <w:proofErr w:type="spellEnd"/>
+      <w:proofErr w:type="gramEnd"/>
+      <w:r>
+        <w:rPr>
+          <w:rFonts w:ascii="新宋体" w:eastAsia="新宋体" w:hAnsi="Calibri" w:cs="新宋体"/>
+          <w:color w:val="000000"/>
+          <w:sz w:val="19"/>
+          <w:szCs w:val="19"/>
+          <w:lang w:eastAsia="zh-CN" w:bidi="ar-SA"/>
+        </w:rPr>
+        <w:t>()) {</w:t>
       </w:r>
     </w:p>
     <w:p>
@@ -7244,7 +8406,30 @@
           <w:lang w:eastAsia="zh-CN" w:bidi="ar-SA"/>
         </w:rPr>
         <w:tab/>
-        <w:t>word.clear();</w:t>
+      </w:r>
+      <w:proofErr w:type="spellStart"/>
+      <w:proofErr w:type="gramStart"/>
+      <w:r>
+        <w:rPr>
+          <w:rFonts w:ascii="新宋体" w:eastAsia="新宋体" w:hAnsi="Calibri" w:cs="新宋体"/>
+          <w:color w:val="000000"/>
+          <w:sz w:val="19"/>
+          <w:szCs w:val="19"/>
+          <w:lang w:eastAsia="zh-CN" w:bidi="ar-SA"/>
+        </w:rPr>
+        <w:t>word.clear</w:t>
+      </w:r>
+      <w:proofErr w:type="spellEnd"/>
+      <w:proofErr w:type="gramEnd"/>
+      <w:r>
+        <w:rPr>
+          <w:rFonts w:ascii="新宋体" w:eastAsia="新宋体" w:hAnsi="Calibri" w:cs="新宋体"/>
+          <w:color w:val="000000"/>
+          <w:sz w:val="19"/>
+          <w:szCs w:val="19"/>
+          <w:lang w:eastAsia="zh-CN" w:bidi="ar-SA"/>
+        </w:rPr>
+        <w:t>();</w:t>
       </w:r>
     </w:p>
     <w:p>
@@ -7403,7 +8588,31 @@
           <w:szCs w:val="19"/>
           <w:lang w:eastAsia="zh-CN" w:bidi="ar-SA"/>
         </w:rPr>
-        <w:t xml:space="preserve"> size = word.size();</w:t>
+        <w:t xml:space="preserve"> size = </w:t>
+      </w:r>
+      <w:proofErr w:type="spellStart"/>
+      <w:proofErr w:type="gramStart"/>
+      <w:r>
+        <w:rPr>
+          <w:rFonts w:ascii="新宋体" w:eastAsia="新宋体" w:hAnsi="Calibri" w:cs="新宋体"/>
+          <w:color w:val="000000"/>
+          <w:sz w:val="19"/>
+          <w:szCs w:val="19"/>
+          <w:lang w:eastAsia="zh-CN" w:bidi="ar-SA"/>
+        </w:rPr>
+        <w:t>word.size</w:t>
+      </w:r>
+      <w:proofErr w:type="spellEnd"/>
+      <w:proofErr w:type="gramEnd"/>
+      <w:r>
+        <w:rPr>
+          <w:rFonts w:ascii="新宋体" w:eastAsia="新宋体" w:hAnsi="Calibri" w:cs="新宋体"/>
+          <w:color w:val="000000"/>
+          <w:sz w:val="19"/>
+          <w:szCs w:val="19"/>
+          <w:lang w:eastAsia="zh-CN" w:bidi="ar-SA"/>
+        </w:rPr>
+        <w:t>();</w:t>
       </w:r>
     </w:p>
     <w:p>
@@ -7472,7 +8681,51 @@
           <w:szCs w:val="19"/>
           <w:lang w:eastAsia="zh-CN" w:bidi="ar-SA"/>
         </w:rPr>
-        <w:t xml:space="preserve"> (!word.empty()) {</w:t>
+        <w:t xml:space="preserve"> </w:t>
+      </w:r>
+      <w:proofErr w:type="gramStart"/>
+      <w:r>
+        <w:rPr>
+          <w:rFonts w:ascii="新宋体" w:eastAsia="新宋体" w:hAnsi="Calibri" w:cs="新宋体"/>
+          <w:color w:val="000000"/>
+          <w:sz w:val="19"/>
+          <w:szCs w:val="19"/>
+          <w:lang w:eastAsia="zh-CN" w:bidi="ar-SA"/>
+        </w:rPr>
+        <w:t>(!</w:t>
+      </w:r>
+      <w:proofErr w:type="spellStart"/>
+      <w:r>
+        <w:rPr>
+          <w:rFonts w:ascii="新宋体" w:eastAsia="新宋体" w:hAnsi="Calibri" w:cs="新宋体"/>
+          <w:color w:val="000000"/>
+          <w:sz w:val="19"/>
+          <w:szCs w:val="19"/>
+          <w:lang w:eastAsia="zh-CN" w:bidi="ar-SA"/>
+        </w:rPr>
+        <w:t>word</w:t>
+      </w:r>
+      <w:proofErr w:type="gramEnd"/>
+      <w:r>
+        <w:rPr>
+          <w:rFonts w:ascii="新宋体" w:eastAsia="新宋体" w:hAnsi="Calibri" w:cs="新宋体"/>
+          <w:color w:val="000000"/>
+          <w:sz w:val="19"/>
+          <w:szCs w:val="19"/>
+          <w:lang w:eastAsia="zh-CN" w:bidi="ar-SA"/>
+        </w:rPr>
+        <w:t>.empty</w:t>
+      </w:r>
+      <w:proofErr w:type="spellEnd"/>
+      <w:r>
+        <w:rPr>
+          <w:rFonts w:ascii="新宋体" w:eastAsia="新宋体" w:hAnsi="Calibri" w:cs="新宋体"/>
+          <w:color w:val="000000"/>
+          <w:sz w:val="19"/>
+          <w:szCs w:val="19"/>
+          <w:lang w:eastAsia="zh-CN" w:bidi="ar-SA"/>
+        </w:rPr>
+        <w:t>()) {</w:t>
       </w:r>
     </w:p>
     <w:p>
@@ -7630,7 +8883,18 @@
           <w:szCs w:val="19"/>
           <w:lang w:eastAsia="zh-CN" w:bidi="ar-SA"/>
         </w:rPr>
-        <w:t xml:space="preserve"> (word</w:t>
+        <w:t xml:space="preserve"> (</w:t>
+      </w:r>
+      <w:proofErr w:type="gramStart"/>
+      <w:r>
+        <w:rPr>
+          <w:rFonts w:ascii="新宋体" w:eastAsia="新宋体" w:hAnsi="Calibri" w:cs="新宋体"/>
+          <w:color w:val="000000"/>
+          <w:sz w:val="19"/>
+          <w:szCs w:val="19"/>
+          <w:lang w:eastAsia="zh-CN" w:bidi="ar-SA"/>
+        </w:rPr>
+        <w:t>word</w:t>
       </w:r>
       <w:r>
         <w:rPr>
@@ -7642,6 +8906,7 @@
         </w:rPr>
         <w:t>[</w:t>
       </w:r>
+      <w:proofErr w:type="gramEnd"/>
       <w:r>
         <w:rPr>
           <w:rFonts w:ascii="新宋体" w:eastAsia="新宋体" w:hAnsi="Calibri" w:cs="新宋体"/>
@@ -7930,7 +9195,31 @@
           <w:szCs w:val="19"/>
           <w:lang w:eastAsia="zh-CN" w:bidi="ar-SA"/>
         </w:rPr>
-        <w:t xml:space="preserve"> word.substr(0, size - 1);</w:t>
+        <w:t xml:space="preserve"> </w:t>
+      </w:r>
+      <w:proofErr w:type="spellStart"/>
+      <w:proofErr w:type="gramStart"/>
+      <w:r>
+        <w:rPr>
+          <w:rFonts w:ascii="新宋体" w:eastAsia="新宋体" w:hAnsi="Calibri" w:cs="新宋体"/>
+          <w:color w:val="000000"/>
+          <w:sz w:val="19"/>
+          <w:szCs w:val="19"/>
+          <w:lang w:eastAsia="zh-CN" w:bidi="ar-SA"/>
+        </w:rPr>
+        <w:t>word.substr</w:t>
+      </w:r>
+      <w:proofErr w:type="spellEnd"/>
+      <w:proofErr w:type="gramEnd"/>
+      <w:r>
+        <w:rPr>
+          <w:rFonts w:ascii="新宋体" w:eastAsia="新宋体" w:hAnsi="Calibri" w:cs="新宋体"/>
+          <w:color w:val="000000"/>
+          <w:sz w:val="19"/>
+          <w:szCs w:val="19"/>
+          <w:lang w:eastAsia="zh-CN" w:bidi="ar-SA"/>
+        </w:rPr>
+        <w:t>(0, size - 1);</w:t>
       </w:r>
     </w:p>
     <w:p>
@@ -8503,7 +9792,7 @@
           <w:lang w:eastAsia="zh-CN"/>
         </w:rPr>
       </w:pPr>
-      <w:bookmarkStart w:id="17" w:name="_Toc84795708"/>
+      <w:bookmarkStart w:id="17" w:name="_Toc91009469"/>
       <w:r>
         <w:rPr>
           <w:rFonts w:hint="eastAsia"/>
@@ -8525,7 +9814,7 @@
         <w:pStyle w:val="2"/>
         <w:spacing w:before="120"/>
       </w:pPr>
-      <w:bookmarkStart w:id="18" w:name="_Toc84795709"/>
+      <w:bookmarkStart w:id="18" w:name="_Toc91009470"/>
       <w:r>
         <w:rPr>
           <w:rFonts w:hint="eastAsia"/>
@@ -8673,7 +9962,7 @@
         <w:pStyle w:val="2"/>
         <w:spacing w:before="120"/>
       </w:pPr>
-      <w:bookmarkStart w:id="19" w:name="_Toc84795710"/>
+      <w:bookmarkStart w:id="19" w:name="_Toc91009471"/>
       <w:r>
         <w:rPr>
           <w:rFonts w:hint="eastAsia"/>
@@ -8693,13 +9982,7 @@
         <w:rPr>
           <w:rFonts w:hint="eastAsia"/>
         </w:rPr>
-        <w:t>默认文件名</w:t>
-      </w:r>
-      <w:r>
-        <w:rPr>
-          <w:rFonts w:hint="eastAsia"/>
-        </w:rPr>
-        <w:t>测试</w:t>
+        <w:t>默认文件名测试</w:t>
       </w:r>
       <w:bookmarkEnd w:id="19"/>
     </w:p>
@@ -8830,7 +10113,7 @@
         <w:pStyle w:val="2"/>
         <w:spacing w:before="120"/>
       </w:pPr>
-      <w:bookmarkStart w:id="20" w:name="_Toc84795711"/>
+      <w:bookmarkStart w:id="20" w:name="_Toc91009472"/>
       <w:r>
         <w:rPr>
           <w:rFonts w:hint="eastAsia"/>
@@ -8920,7 +10203,6 @@
     <w:p>
       <w:pPr>
         <w:rPr>
-          <w:rFonts w:hint="eastAsia"/>
           <w:lang w:eastAsia="zh-CN"/>
         </w:rPr>
       </w:pPr>
